--- a/Automate WAR Deployment to JBoss from GitHub Using Jenkins with Backup.docx
+++ b/Automate WAR Deployment to JBoss from GitHub Using Jenkins with Backup.docx
@@ -171,7 +171,7 @@
           <w:szCs w:val="28"/>
         </w:rPr>
         <w:pict w14:anchorId="25EB299E">
-          <v:rect id="_x0000_i1085" style="width:0;height:1.5pt" o:hralign="center" o:hrstd="t" o:hr="t" fillcolor="#a0a0a0" stroked="f"/>
+          <v:rect id="_x0000_i1025" style="width:0;height:1.5pt" o:hralign="center" o:hrstd="t" o:hr="t" fillcolor="#a0a0a0" stroked="f"/>
         </w:pict>
       </w:r>
     </w:p>
@@ -295,7 +295,7 @@
           <w:szCs w:val="28"/>
         </w:rPr>
         <w:pict w14:anchorId="49A8583B">
-          <v:rect id="_x0000_i1086" style="width:0;height:1.5pt" o:hralign="center" o:hrstd="t" o:hr="t" fillcolor="#a0a0a0" stroked="f"/>
+          <v:rect id="_x0000_i1026" style="width:0;height:1.5pt" o:hralign="center" o:hrstd="t" o:hr="t" fillcolor="#a0a0a0" stroked="f"/>
         </w:pict>
       </w:r>
     </w:p>
@@ -412,6 +412,7 @@
           <w14:ligatures w14:val="none"/>
         </w:rPr>
       </w:pPr>
+      <w:proofErr w:type="spellStart"/>
       <w:r>
         <w:rPr>
           <w:rFonts w:ascii="Consolas" w:eastAsia="Times New Roman" w:hAnsi="Consolas" w:cs="Times New Roman"/>
@@ -422,8 +423,9 @@
           <w:lang w:eastAsia="en-IN"/>
           <w14:ligatures w14:val="none"/>
         </w:rPr>
-        <w:t>set</w:t>
-      </w:r>
+        <w:t>setlocal</w:t>
+      </w:r>
+      <w:proofErr w:type="spellEnd"/>
       <w:r>
         <w:rPr>
           <w:rFonts w:ascii="Consolas" w:eastAsia="Times New Roman" w:hAnsi="Consolas" w:cs="Times New Roman"/>
@@ -436,42 +438,20 @@
         </w:rPr>
         <w:t xml:space="preserve"> </w:t>
       </w:r>
-      <w:r>
-        <w:rPr>
-          <w:rFonts w:ascii="Consolas" w:eastAsia="Times New Roman" w:hAnsi="Consolas" w:cs="Times New Roman"/>
-          <w:color w:val="9CDCFE"/>
-          <w:kern w:val="0"/>
-          <w:sz w:val="21"/>
-          <w:szCs w:val="21"/>
-          <w:lang w:eastAsia="en-IN"/>
-          <w14:ligatures w14:val="none"/>
-        </w:rPr>
-        <w:t>JBOSS_HOME</w:t>
-      </w:r>
-      <w:r>
-        <w:rPr>
-          <w:rFonts w:ascii="Consolas" w:eastAsia="Times New Roman" w:hAnsi="Consolas" w:cs="Times New Roman"/>
-          <w:color w:val="D4D4D4"/>
-          <w:kern w:val="0"/>
-          <w:sz w:val="21"/>
-          <w:szCs w:val="21"/>
-          <w:lang w:eastAsia="en-IN"/>
-          <w14:ligatures w14:val="none"/>
-        </w:rPr>
-        <w:t>=</w:t>
-      </w:r>
-      <w:r>
-        <w:rPr>
-          <w:rFonts w:ascii="Consolas" w:eastAsia="Times New Roman" w:hAnsi="Consolas" w:cs="Times New Roman"/>
-          <w:color w:val="CCCCCC"/>
-          <w:kern w:val="0"/>
-          <w:sz w:val="21"/>
-          <w:szCs w:val="21"/>
-          <w:lang w:eastAsia="en-IN"/>
-          <w14:ligatures w14:val="none"/>
-        </w:rPr>
-        <w:t>C:\path\to\jboss</w:t>
-      </w:r>
+      <w:proofErr w:type="spellStart"/>
+      <w:r>
+        <w:rPr>
+          <w:rFonts w:ascii="Consolas" w:eastAsia="Times New Roman" w:hAnsi="Consolas" w:cs="Times New Roman"/>
+          <w:color w:val="569CD6"/>
+          <w:kern w:val="0"/>
+          <w:sz w:val="21"/>
+          <w:szCs w:val="21"/>
+          <w:lang w:eastAsia="en-IN"/>
+          <w14:ligatures w14:val="none"/>
+        </w:rPr>
+        <w:t>EnableDelayedExpansion</w:t>
+      </w:r>
+      <w:proofErr w:type="spellEnd"/>
     </w:p>
     <w:p>
       <w:pPr>
@@ -488,78 +468,6 @@
           <w14:ligatures w14:val="none"/>
         </w:rPr>
       </w:pPr>
-      <w:r>
-        <w:rPr>
-          <w:rFonts w:ascii="Consolas" w:eastAsia="Times New Roman" w:hAnsi="Consolas" w:cs="Times New Roman"/>
-          <w:color w:val="569CD6"/>
-          <w:kern w:val="0"/>
-          <w:sz w:val="21"/>
-          <w:szCs w:val="21"/>
-          <w:lang w:eastAsia="en-IN"/>
-          <w14:ligatures w14:val="none"/>
-        </w:rPr>
-        <w:t>set</w:t>
-      </w:r>
-      <w:r>
-        <w:rPr>
-          <w:rFonts w:ascii="Consolas" w:eastAsia="Times New Roman" w:hAnsi="Consolas" w:cs="Times New Roman"/>
-          <w:color w:val="CCCCCC"/>
-          <w:kern w:val="0"/>
-          <w:sz w:val="21"/>
-          <w:szCs w:val="21"/>
-          <w:lang w:eastAsia="en-IN"/>
-          <w14:ligatures w14:val="none"/>
-        </w:rPr>
-        <w:t xml:space="preserve"> </w:t>
-      </w:r>
-      <w:r>
-        <w:rPr>
-          <w:rFonts w:ascii="Consolas" w:eastAsia="Times New Roman" w:hAnsi="Consolas" w:cs="Times New Roman"/>
-          <w:color w:val="9CDCFE"/>
-          <w:kern w:val="0"/>
-          <w:sz w:val="21"/>
-          <w:szCs w:val="21"/>
-          <w:lang w:eastAsia="en-IN"/>
-          <w14:ligatures w14:val="none"/>
-        </w:rPr>
-        <w:t>DEPLOY_DIR</w:t>
-      </w:r>
-      <w:r>
-        <w:rPr>
-          <w:rFonts w:ascii="Consolas" w:eastAsia="Times New Roman" w:hAnsi="Consolas" w:cs="Times New Roman"/>
-          <w:color w:val="D4D4D4"/>
-          <w:kern w:val="0"/>
-          <w:sz w:val="21"/>
-          <w:szCs w:val="21"/>
-          <w:lang w:eastAsia="en-IN"/>
-          <w14:ligatures w14:val="none"/>
-        </w:rPr>
-        <w:t>=</w:t>
-      </w:r>
-      <w:r>
-        <w:rPr>
-          <w:rFonts w:ascii="Consolas" w:eastAsia="Times New Roman" w:hAnsi="Consolas" w:cs="Times New Roman"/>
-          <w:color w:val="9CDCFE"/>
-          <w:kern w:val="0"/>
-          <w:sz w:val="21"/>
-          <w:szCs w:val="21"/>
-          <w:lang w:eastAsia="en-IN"/>
-          <w14:ligatures w14:val="none"/>
-        </w:rPr>
-        <w:t>%JBOSS_HOME%</w:t>
-      </w:r>
-      <w:r>
-        <w:rPr>
-          <w:rFonts w:ascii="Consolas" w:eastAsia="Times New Roman" w:hAnsi="Consolas" w:cs="Times New Roman"/>
-          <w:color w:val="CCCCCC"/>
-          <w:kern w:val="0"/>
-          <w:sz w:val="21"/>
-          <w:szCs w:val="21"/>
-          <w:lang w:eastAsia="en-IN"/>
-          <w14:ligatures w14:val="none"/>
-        </w:rPr>
-        <w:t>\standalone\deployments</w:t>
-      </w:r>
     </w:p>
     <w:p>
       <w:pPr>
@@ -576,77 +484,31 @@
           <w14:ligatures w14:val="none"/>
         </w:rPr>
       </w:pPr>
-      <w:r>
-        <w:rPr>
-          <w:rFonts w:ascii="Consolas" w:eastAsia="Times New Roman" w:hAnsi="Consolas" w:cs="Times New Roman"/>
-          <w:color w:val="569CD6"/>
-          <w:kern w:val="0"/>
-          <w:sz w:val="21"/>
-          <w:szCs w:val="21"/>
-          <w:lang w:eastAsia="en-IN"/>
-          <w14:ligatures w14:val="none"/>
-        </w:rPr>
-        <w:t>set</w:t>
-      </w:r>
-      <w:r>
-        <w:rPr>
-          <w:rFonts w:ascii="Consolas" w:eastAsia="Times New Roman" w:hAnsi="Consolas" w:cs="Times New Roman"/>
-          <w:color w:val="CCCCCC"/>
-          <w:kern w:val="0"/>
-          <w:sz w:val="21"/>
-          <w:szCs w:val="21"/>
-          <w:lang w:eastAsia="en-IN"/>
-          <w14:ligatures w14:val="none"/>
-        </w:rPr>
-        <w:t xml:space="preserve"> </w:t>
-      </w:r>
-      <w:r>
-        <w:rPr>
-          <w:rFonts w:ascii="Consolas" w:eastAsia="Times New Roman" w:hAnsi="Consolas" w:cs="Times New Roman"/>
-          <w:color w:val="9CDCFE"/>
-          <w:kern w:val="0"/>
-          <w:sz w:val="21"/>
-          <w:szCs w:val="21"/>
-          <w:lang w:eastAsia="en-IN"/>
-          <w14:ligatures w14:val="none"/>
-        </w:rPr>
-        <w:t>BACKUP_DIR</w:t>
-      </w:r>
-      <w:r>
-        <w:rPr>
-          <w:rFonts w:ascii="Consolas" w:eastAsia="Times New Roman" w:hAnsi="Consolas" w:cs="Times New Roman"/>
-          <w:color w:val="D4D4D4"/>
-          <w:kern w:val="0"/>
-          <w:sz w:val="21"/>
-          <w:szCs w:val="21"/>
-          <w:lang w:eastAsia="en-IN"/>
-          <w14:ligatures w14:val="none"/>
-        </w:rPr>
-        <w:t>=</w:t>
-      </w:r>
-      <w:r>
-        <w:rPr>
-          <w:rFonts w:ascii="Consolas" w:eastAsia="Times New Roman" w:hAnsi="Consolas" w:cs="Times New Roman"/>
-          <w:color w:val="9CDCFE"/>
-          <w:kern w:val="0"/>
-          <w:sz w:val="21"/>
-          <w:szCs w:val="21"/>
-          <w:lang w:eastAsia="en-IN"/>
-          <w14:ligatures w14:val="none"/>
-        </w:rPr>
-        <w:t>%JBOSS_HOME%</w:t>
-      </w:r>
-      <w:r>
-        <w:rPr>
-          <w:rFonts w:ascii="Consolas" w:eastAsia="Times New Roman" w:hAnsi="Consolas" w:cs="Times New Roman"/>
-          <w:color w:val="CCCCCC"/>
-          <w:kern w:val="0"/>
-          <w:sz w:val="21"/>
-          <w:szCs w:val="21"/>
-          <w:lang w:eastAsia="en-IN"/>
-          <w14:ligatures w14:val="none"/>
-        </w:rPr>
-        <w:t>\backup</w:t>
+      <w:proofErr w:type="gramStart"/>
+      <w:r>
+        <w:rPr>
+          <w:rFonts w:ascii="Consolas" w:eastAsia="Times New Roman" w:hAnsi="Consolas" w:cs="Times New Roman"/>
+          <w:color w:val="6A9955"/>
+          <w:kern w:val="0"/>
+          <w:sz w:val="21"/>
+          <w:szCs w:val="21"/>
+          <w:lang w:eastAsia="en-IN"/>
+          <w14:ligatures w14:val="none"/>
+        </w:rPr>
+        <w:t>::</w:t>
+      </w:r>
+      <w:proofErr w:type="gramEnd"/>
+      <w:r>
+        <w:rPr>
+          <w:rFonts w:ascii="Consolas" w:eastAsia="Times New Roman" w:hAnsi="Consolas" w:cs="Times New Roman"/>
+          <w:color w:val="6A9955"/>
+          <w:kern w:val="0"/>
+          <w:sz w:val="21"/>
+          <w:szCs w:val="21"/>
+          <w:lang w:eastAsia="en-IN"/>
+          <w14:ligatures w14:val="none"/>
+        </w:rPr>
+        <w:t xml:space="preserve"> Set variables</w:t>
       </w:r>
     </w:p>
     <w:p>
@@ -698,7 +560,7 @@
           <w:lang w:eastAsia="en-IN"/>
           <w14:ligatures w14:val="none"/>
         </w:rPr>
-        <w:t>JBOSS_CLI</w:t>
+        <w:t>JBOSS_HOME</w:t>
       </w:r>
       <w:r>
         <w:rPr>
@@ -715,26 +577,14 @@
       <w:r>
         <w:rPr>
           <w:rFonts w:ascii="Consolas" w:eastAsia="Times New Roman" w:hAnsi="Consolas" w:cs="Times New Roman"/>
-          <w:color w:val="9CDCFE"/>
-          <w:kern w:val="0"/>
-          <w:sz w:val="21"/>
-          <w:szCs w:val="21"/>
-          <w:lang w:eastAsia="en-IN"/>
-          <w14:ligatures w14:val="none"/>
-        </w:rPr>
-        <w:t>%JBOSS_HOME%</w:t>
-      </w:r>
-      <w:r>
-        <w:rPr>
-          <w:rFonts w:ascii="Consolas" w:eastAsia="Times New Roman" w:hAnsi="Consolas" w:cs="Times New Roman"/>
-          <w:color w:val="CCCCCC"/>
-          <w:kern w:val="0"/>
-          <w:sz w:val="21"/>
-          <w:szCs w:val="21"/>
-          <w:lang w:eastAsia="en-IN"/>
-          <w14:ligatures w14:val="none"/>
-        </w:rPr>
-        <w:t>\bin\jboss-cli.bat</w:t>
+          <w:color w:val="CCCCCC"/>
+          <w:kern w:val="0"/>
+          <w:sz w:val="21"/>
+          <w:szCs w:val="21"/>
+          <w:lang w:eastAsia="en-IN"/>
+          <w14:ligatures w14:val="none"/>
+        </w:rPr>
+        <w:t>C:\Rajan_Dubey\DevOps_Journey\Jboss\EAP-7.4.0</w:t>
       </w:r>
     </w:p>
     <w:p>
@@ -752,6 +602,78 @@
           <w14:ligatures w14:val="none"/>
         </w:rPr>
       </w:pPr>
+      <w:r>
+        <w:rPr>
+          <w:rFonts w:ascii="Consolas" w:eastAsia="Times New Roman" w:hAnsi="Consolas" w:cs="Times New Roman"/>
+          <w:color w:val="569CD6"/>
+          <w:kern w:val="0"/>
+          <w:sz w:val="21"/>
+          <w:szCs w:val="21"/>
+          <w:lang w:eastAsia="en-IN"/>
+          <w14:ligatures w14:val="none"/>
+        </w:rPr>
+        <w:t>set</w:t>
+      </w:r>
+      <w:r>
+        <w:rPr>
+          <w:rFonts w:ascii="Consolas" w:eastAsia="Times New Roman" w:hAnsi="Consolas" w:cs="Times New Roman"/>
+          <w:color w:val="CCCCCC"/>
+          <w:kern w:val="0"/>
+          <w:sz w:val="21"/>
+          <w:szCs w:val="21"/>
+          <w:lang w:eastAsia="en-IN"/>
+          <w14:ligatures w14:val="none"/>
+        </w:rPr>
+        <w:t xml:space="preserve"> </w:t>
+      </w:r>
+      <w:r>
+        <w:rPr>
+          <w:rFonts w:ascii="Consolas" w:eastAsia="Times New Roman" w:hAnsi="Consolas" w:cs="Times New Roman"/>
+          <w:color w:val="9CDCFE"/>
+          <w:kern w:val="0"/>
+          <w:sz w:val="21"/>
+          <w:szCs w:val="21"/>
+          <w:lang w:eastAsia="en-IN"/>
+          <w14:ligatures w14:val="none"/>
+        </w:rPr>
+        <w:t>DEPLOY_DIR</w:t>
+      </w:r>
+      <w:r>
+        <w:rPr>
+          <w:rFonts w:ascii="Consolas" w:eastAsia="Times New Roman" w:hAnsi="Consolas" w:cs="Times New Roman"/>
+          <w:color w:val="D4D4D4"/>
+          <w:kern w:val="0"/>
+          <w:sz w:val="21"/>
+          <w:szCs w:val="21"/>
+          <w:lang w:eastAsia="en-IN"/>
+          <w14:ligatures w14:val="none"/>
+        </w:rPr>
+        <w:t>=</w:t>
+      </w:r>
+      <w:r>
+        <w:rPr>
+          <w:rFonts w:ascii="Consolas" w:eastAsia="Times New Roman" w:hAnsi="Consolas" w:cs="Times New Roman"/>
+          <w:color w:val="9CDCFE"/>
+          <w:kern w:val="0"/>
+          <w:sz w:val="21"/>
+          <w:szCs w:val="21"/>
+          <w:lang w:eastAsia="en-IN"/>
+          <w14:ligatures w14:val="none"/>
+        </w:rPr>
+        <w:t>%JBOSS_HOME%</w:t>
+      </w:r>
+      <w:r>
+        <w:rPr>
+          <w:rFonts w:ascii="Consolas" w:eastAsia="Times New Roman" w:hAnsi="Consolas" w:cs="Times New Roman"/>
+          <w:color w:val="CCCCCC"/>
+          <w:kern w:val="0"/>
+          <w:sz w:val="21"/>
+          <w:szCs w:val="21"/>
+          <w:lang w:eastAsia="en-IN"/>
+          <w14:ligatures w14:val="none"/>
+        </w:rPr>
+        <w:t>\standalone\deployments</w:t>
+      </w:r>
     </w:p>
     <w:p>
       <w:pPr>
@@ -768,31 +690,77 @@
           <w14:ligatures w14:val="none"/>
         </w:rPr>
       </w:pPr>
-      <w:proofErr w:type="gramStart"/>
-      <w:r>
-        <w:rPr>
-          <w:rFonts w:ascii="Consolas" w:eastAsia="Times New Roman" w:hAnsi="Consolas" w:cs="Times New Roman"/>
-          <w:color w:val="6A9955"/>
-          <w:kern w:val="0"/>
-          <w:sz w:val="21"/>
-          <w:szCs w:val="21"/>
-          <w:lang w:eastAsia="en-IN"/>
-          <w14:ligatures w14:val="none"/>
-        </w:rPr>
-        <w:t>::</w:t>
-      </w:r>
-      <w:proofErr w:type="gramEnd"/>
-      <w:r>
-        <w:rPr>
-          <w:rFonts w:ascii="Consolas" w:eastAsia="Times New Roman" w:hAnsi="Consolas" w:cs="Times New Roman"/>
-          <w:color w:val="6A9955"/>
-          <w:kern w:val="0"/>
-          <w:sz w:val="21"/>
-          <w:szCs w:val="21"/>
-          <w:lang w:eastAsia="en-IN"/>
-          <w14:ligatures w14:val="none"/>
-        </w:rPr>
-        <w:t xml:space="preserve"> Step 1: Shutdown JBoss gracefully</w:t>
+      <w:r>
+        <w:rPr>
+          <w:rFonts w:ascii="Consolas" w:eastAsia="Times New Roman" w:hAnsi="Consolas" w:cs="Times New Roman"/>
+          <w:color w:val="569CD6"/>
+          <w:kern w:val="0"/>
+          <w:sz w:val="21"/>
+          <w:szCs w:val="21"/>
+          <w:lang w:eastAsia="en-IN"/>
+          <w14:ligatures w14:val="none"/>
+        </w:rPr>
+        <w:t>set</w:t>
+      </w:r>
+      <w:r>
+        <w:rPr>
+          <w:rFonts w:ascii="Consolas" w:eastAsia="Times New Roman" w:hAnsi="Consolas" w:cs="Times New Roman"/>
+          <w:color w:val="CCCCCC"/>
+          <w:kern w:val="0"/>
+          <w:sz w:val="21"/>
+          <w:szCs w:val="21"/>
+          <w:lang w:eastAsia="en-IN"/>
+          <w14:ligatures w14:val="none"/>
+        </w:rPr>
+        <w:t xml:space="preserve"> </w:t>
+      </w:r>
+      <w:r>
+        <w:rPr>
+          <w:rFonts w:ascii="Consolas" w:eastAsia="Times New Roman" w:hAnsi="Consolas" w:cs="Times New Roman"/>
+          <w:color w:val="9CDCFE"/>
+          <w:kern w:val="0"/>
+          <w:sz w:val="21"/>
+          <w:szCs w:val="21"/>
+          <w:lang w:eastAsia="en-IN"/>
+          <w14:ligatures w14:val="none"/>
+        </w:rPr>
+        <w:t>BACKUP_DIR</w:t>
+      </w:r>
+      <w:r>
+        <w:rPr>
+          <w:rFonts w:ascii="Consolas" w:eastAsia="Times New Roman" w:hAnsi="Consolas" w:cs="Times New Roman"/>
+          <w:color w:val="D4D4D4"/>
+          <w:kern w:val="0"/>
+          <w:sz w:val="21"/>
+          <w:szCs w:val="21"/>
+          <w:lang w:eastAsia="en-IN"/>
+          <w14:ligatures w14:val="none"/>
+        </w:rPr>
+        <w:t>=</w:t>
+      </w:r>
+      <w:r>
+        <w:rPr>
+          <w:rFonts w:ascii="Consolas" w:eastAsia="Times New Roman" w:hAnsi="Consolas" w:cs="Times New Roman"/>
+          <w:color w:val="9CDCFE"/>
+          <w:kern w:val="0"/>
+          <w:sz w:val="21"/>
+          <w:szCs w:val="21"/>
+          <w:lang w:eastAsia="en-IN"/>
+          <w14:ligatures w14:val="none"/>
+        </w:rPr>
+        <w:t>%JBOSS_HOME%</w:t>
+      </w:r>
+      <w:r>
+        <w:rPr>
+          <w:rFonts w:ascii="Consolas" w:eastAsia="Times New Roman" w:hAnsi="Consolas" w:cs="Times New Roman"/>
+          <w:color w:val="CCCCCC"/>
+          <w:kern w:val="0"/>
+          <w:sz w:val="21"/>
+          <w:szCs w:val="21"/>
+          <w:lang w:eastAsia="en-IN"/>
+          <w14:ligatures w14:val="none"/>
+        </w:rPr>
+        <w:t>\backup</w:t>
       </w:r>
     </w:p>
     <w:p>
@@ -820,19 +788,67 @@
           <w:lang w:eastAsia="en-IN"/>
           <w14:ligatures w14:val="none"/>
         </w:rPr>
-        <w:t>echo</w:t>
-      </w:r>
-      <w:r>
-        <w:rPr>
-          <w:rFonts w:ascii="Consolas" w:eastAsia="Times New Roman" w:hAnsi="Consolas" w:cs="Times New Roman"/>
-          <w:color w:val="CCCCCC"/>
-          <w:kern w:val="0"/>
-          <w:sz w:val="21"/>
-          <w:szCs w:val="21"/>
-          <w:lang w:eastAsia="en-IN"/>
-          <w14:ligatures w14:val="none"/>
-        </w:rPr>
-        <w:t xml:space="preserve"> Shutting down JBoss...</w:t>
+        <w:t>set</w:t>
+      </w:r>
+      <w:r>
+        <w:rPr>
+          <w:rFonts w:ascii="Consolas" w:eastAsia="Times New Roman" w:hAnsi="Consolas" w:cs="Times New Roman"/>
+          <w:color w:val="CCCCCC"/>
+          <w:kern w:val="0"/>
+          <w:sz w:val="21"/>
+          <w:szCs w:val="21"/>
+          <w:lang w:eastAsia="en-IN"/>
+          <w14:ligatures w14:val="none"/>
+        </w:rPr>
+        <w:t xml:space="preserve"> </w:t>
+      </w:r>
+      <w:r>
+        <w:rPr>
+          <w:rFonts w:ascii="Consolas" w:eastAsia="Times New Roman" w:hAnsi="Consolas" w:cs="Times New Roman"/>
+          <w:color w:val="9CDCFE"/>
+          <w:kern w:val="0"/>
+          <w:sz w:val="21"/>
+          <w:szCs w:val="21"/>
+          <w:lang w:eastAsia="en-IN"/>
+          <w14:ligatures w14:val="none"/>
+        </w:rPr>
+        <w:t>JBOSS_CLI</w:t>
+      </w:r>
+      <w:r>
+        <w:rPr>
+          <w:rFonts w:ascii="Consolas" w:eastAsia="Times New Roman" w:hAnsi="Consolas" w:cs="Times New Roman"/>
+          <w:color w:val="D4D4D4"/>
+          <w:kern w:val="0"/>
+          <w:sz w:val="21"/>
+          <w:szCs w:val="21"/>
+          <w:lang w:eastAsia="en-IN"/>
+          <w14:ligatures w14:val="none"/>
+        </w:rPr>
+        <w:t>=</w:t>
+      </w:r>
+      <w:r>
+        <w:rPr>
+          <w:rFonts w:ascii="Consolas" w:eastAsia="Times New Roman" w:hAnsi="Consolas" w:cs="Times New Roman"/>
+          <w:color w:val="9CDCFE"/>
+          <w:kern w:val="0"/>
+          <w:sz w:val="21"/>
+          <w:szCs w:val="21"/>
+          <w:lang w:eastAsia="en-IN"/>
+          <w14:ligatures w14:val="none"/>
+        </w:rPr>
+        <w:t>%JBOSS_HOME%</w:t>
+      </w:r>
+      <w:r>
+        <w:rPr>
+          <w:rFonts w:ascii="Consolas" w:eastAsia="Times New Roman" w:hAnsi="Consolas" w:cs="Times New Roman"/>
+          <w:color w:val="CCCCCC"/>
+          <w:kern w:val="0"/>
+          <w:sz w:val="21"/>
+          <w:szCs w:val="21"/>
+          <w:lang w:eastAsia="en-IN"/>
+          <w14:ligatures w14:val="none"/>
+        </w:rPr>
+        <w:t>\bin\jboss-cli.bat</w:t>
       </w:r>
     </w:p>
     <w:p>
@@ -853,14 +869,26 @@
       <w:r>
         <w:rPr>
           <w:rFonts w:ascii="Consolas" w:eastAsia="Times New Roman" w:hAnsi="Consolas" w:cs="Times New Roman"/>
-          <w:color w:val="CE9178"/>
-          <w:kern w:val="0"/>
-          <w:sz w:val="21"/>
-          <w:szCs w:val="21"/>
-          <w:lang w:eastAsia="en-IN"/>
-          <w14:ligatures w14:val="none"/>
-        </w:rPr>
-        <w:t>"</w:t>
+          <w:color w:val="569CD6"/>
+          <w:kern w:val="0"/>
+          <w:sz w:val="21"/>
+          <w:szCs w:val="21"/>
+          <w:lang w:eastAsia="en-IN"/>
+          <w14:ligatures w14:val="none"/>
+        </w:rPr>
+        <w:t>set</w:t>
+      </w:r>
+      <w:r>
+        <w:rPr>
+          <w:rFonts w:ascii="Consolas" w:eastAsia="Times New Roman" w:hAnsi="Consolas" w:cs="Times New Roman"/>
+          <w:color w:val="CCCCCC"/>
+          <w:kern w:val="0"/>
+          <w:sz w:val="21"/>
+          <w:szCs w:val="21"/>
+          <w:lang w:eastAsia="en-IN"/>
+          <w14:ligatures w14:val="none"/>
+        </w:rPr>
+        <w:t xml:space="preserve"> </w:t>
       </w:r>
       <w:r>
         <w:rPr>
@@ -872,46 +900,34 @@
           <w:lang w:eastAsia="en-IN"/>
           <w14:ligatures w14:val="none"/>
         </w:rPr>
-        <w:t>%JBOSS_CLI%</w:t>
-      </w:r>
-      <w:r>
-        <w:rPr>
-          <w:rFonts w:ascii="Consolas" w:eastAsia="Times New Roman" w:hAnsi="Consolas" w:cs="Times New Roman"/>
-          <w:color w:val="CE9178"/>
-          <w:kern w:val="0"/>
-          <w:sz w:val="21"/>
-          <w:szCs w:val="21"/>
-          <w:lang w:eastAsia="en-IN"/>
-          <w14:ligatures w14:val="none"/>
-        </w:rPr>
-        <w:t>"</w:t>
-      </w:r>
-      <w:r>
-        <w:rPr>
-          <w:rFonts w:ascii="Consolas" w:eastAsia="Times New Roman" w:hAnsi="Consolas" w:cs="Times New Roman"/>
-          <w:color w:val="CCCCCC"/>
-          <w:kern w:val="0"/>
-          <w:sz w:val="21"/>
-          <w:szCs w:val="21"/>
-          <w:lang w:eastAsia="en-IN"/>
-          <w14:ligatures w14:val="none"/>
-        </w:rPr>
-        <w:t xml:space="preserve"> --connect command</w:t>
-      </w:r>
-      <w:proofErr w:type="gramStart"/>
-      <w:r>
-        <w:rPr>
-          <w:rFonts w:ascii="Consolas" w:eastAsia="Times New Roman" w:hAnsi="Consolas" w:cs="Times New Roman"/>
-          <w:color w:val="CCCCCC"/>
-          <w:kern w:val="0"/>
-          <w:sz w:val="21"/>
-          <w:szCs w:val="21"/>
-          <w:lang w:eastAsia="en-IN"/>
-          <w14:ligatures w14:val="none"/>
-        </w:rPr>
-        <w:t>=:shutdown</w:t>
-      </w:r>
-      <w:proofErr w:type="gramEnd"/>
+        <w:t>WAR_FILE</w:t>
+      </w:r>
+      <w:r>
+        <w:rPr>
+          <w:rFonts w:ascii="Consolas" w:eastAsia="Times New Roman" w:hAnsi="Consolas" w:cs="Times New Roman"/>
+          <w:color w:val="D4D4D4"/>
+          <w:kern w:val="0"/>
+          <w:sz w:val="21"/>
+          <w:szCs w:val="21"/>
+          <w:lang w:eastAsia="en-IN"/>
+          <w14:ligatures w14:val="none"/>
+        </w:rPr>
+        <w:t>=</w:t>
+      </w:r>
+      <w:proofErr w:type="spellStart"/>
+      <w:r>
+        <w:rPr>
+          <w:rFonts w:ascii="Consolas" w:eastAsia="Times New Roman" w:hAnsi="Consolas" w:cs="Times New Roman"/>
+          <w:color w:val="CCCCCC"/>
+          <w:kern w:val="0"/>
+          <w:sz w:val="21"/>
+          <w:szCs w:val="21"/>
+          <w:lang w:eastAsia="en-IN"/>
+          <w14:ligatures w14:val="none"/>
+        </w:rPr>
+        <w:t>SampleWebApp.war</w:t>
+      </w:r>
+      <w:proofErr w:type="spellEnd"/>
     </w:p>
     <w:p>
       <w:pPr>
@@ -968,7 +984,7 @@
           <w:lang w:eastAsia="en-IN"/>
           <w14:ligatures w14:val="none"/>
         </w:rPr>
-        <w:t xml:space="preserve"> Step 2: Backup existing WAR file</w:t>
+        <w:t xml:space="preserve"> Step 1: Backup existing WAR file</w:t>
       </w:r>
     </w:p>
     <w:p>
@@ -1070,20 +1086,18 @@
         </w:rPr>
         <w:t>\</w:t>
       </w:r>
-      <w:proofErr w:type="spellStart"/>
-      <w:r>
-        <w:rPr>
-          <w:rFonts w:ascii="Consolas" w:eastAsia="Times New Roman" w:hAnsi="Consolas" w:cs="Times New Roman"/>
-          <w:color w:val="CE9178"/>
-          <w:kern w:val="0"/>
-          <w:sz w:val="21"/>
-          <w:szCs w:val="21"/>
-          <w:lang w:eastAsia="en-IN"/>
-          <w14:ligatures w14:val="none"/>
-        </w:rPr>
-        <w:t>app.war</w:t>
-      </w:r>
-      <w:proofErr w:type="spellEnd"/>
+      <w:r>
+        <w:rPr>
+          <w:rFonts w:ascii="Consolas" w:eastAsia="Times New Roman" w:hAnsi="Consolas" w:cs="Times New Roman"/>
+          <w:color w:val="9CDCFE"/>
+          <w:kern w:val="0"/>
+          <w:sz w:val="21"/>
+          <w:szCs w:val="21"/>
+          <w:lang w:eastAsia="en-IN"/>
+          <w14:ligatures w14:val="none"/>
+        </w:rPr>
+        <w:t>%WAR_FILE%</w:t>
+      </w:r>
       <w:r>
         <w:rPr>
           <w:rFonts w:ascii="Consolas" w:eastAsia="Times New Roman" w:hAnsi="Consolas" w:cs="Times New Roman"/>
@@ -1872,20 +1886,18 @@
         </w:rPr>
         <w:t>\</w:t>
       </w:r>
-      <w:proofErr w:type="spellStart"/>
-      <w:r>
-        <w:rPr>
-          <w:rFonts w:ascii="Consolas" w:eastAsia="Times New Roman" w:hAnsi="Consolas" w:cs="Times New Roman"/>
-          <w:color w:val="CE9178"/>
-          <w:kern w:val="0"/>
-          <w:sz w:val="21"/>
-          <w:szCs w:val="21"/>
-          <w:lang w:eastAsia="en-IN"/>
-          <w14:ligatures w14:val="none"/>
-        </w:rPr>
-        <w:t>app.war</w:t>
-      </w:r>
-      <w:proofErr w:type="spellEnd"/>
+      <w:r>
+        <w:rPr>
+          <w:rFonts w:ascii="Consolas" w:eastAsia="Times New Roman" w:hAnsi="Consolas" w:cs="Times New Roman"/>
+          <w:color w:val="9CDCFE"/>
+          <w:kern w:val="0"/>
+          <w:sz w:val="21"/>
+          <w:szCs w:val="21"/>
+          <w:lang w:eastAsia="en-IN"/>
+          <w14:ligatures w14:val="none"/>
+        </w:rPr>
+        <w:t>%WAR_FILE%</w:t>
+      </w:r>
       <w:r>
         <w:rPr>
           <w:rFonts w:ascii="Consolas" w:eastAsia="Times New Roman" w:hAnsi="Consolas" w:cs="Times New Roman"/>
@@ -2022,33 +2034,31 @@
           <w:lang w:eastAsia="en-IN"/>
           <w14:ligatures w14:val="none"/>
         </w:rPr>
-        <w:t xml:space="preserve">) </w:t>
-      </w:r>
-      <w:proofErr w:type="gramStart"/>
-      <w:r>
-        <w:rPr>
-          <w:rFonts w:ascii="Consolas" w:eastAsia="Times New Roman" w:hAnsi="Consolas" w:cs="Times New Roman"/>
-          <w:color w:val="C586C0"/>
-          <w:kern w:val="0"/>
-          <w:sz w:val="21"/>
-          <w:szCs w:val="21"/>
-          <w:lang w:eastAsia="en-IN"/>
-          <w14:ligatures w14:val="none"/>
-        </w:rPr>
-        <w:t>else</w:t>
-      </w:r>
-      <w:proofErr w:type="gramEnd"/>
-      <w:r>
-        <w:rPr>
-          <w:rFonts w:ascii="Consolas" w:eastAsia="Times New Roman" w:hAnsi="Consolas" w:cs="Times New Roman"/>
-          <w:color w:val="CCCCCC"/>
-          <w:kern w:val="0"/>
-          <w:sz w:val="21"/>
-          <w:szCs w:val="21"/>
-          <w:lang w:eastAsia="en-IN"/>
-          <w14:ligatures w14:val="none"/>
-        </w:rPr>
-        <w:t xml:space="preserve"> (</w:t>
+        <w:t xml:space="preserve">    </w:t>
+      </w:r>
+      <w:r>
+        <w:rPr>
+          <w:rFonts w:ascii="Consolas" w:eastAsia="Times New Roman" w:hAnsi="Consolas" w:cs="Times New Roman"/>
+          <w:color w:val="569CD6"/>
+          <w:kern w:val="0"/>
+          <w:sz w:val="21"/>
+          <w:szCs w:val="21"/>
+          <w:lang w:eastAsia="en-IN"/>
+          <w14:ligatures w14:val="none"/>
+        </w:rPr>
+        <w:t>echo</w:t>
+      </w:r>
+      <w:r>
+        <w:rPr>
+          <w:rFonts w:ascii="Consolas" w:eastAsia="Times New Roman" w:hAnsi="Consolas" w:cs="Times New Roman"/>
+          <w:color w:val="CCCCCC"/>
+          <w:kern w:val="0"/>
+          <w:sz w:val="21"/>
+          <w:szCs w:val="21"/>
+          <w:lang w:eastAsia="en-IN"/>
+          <w14:ligatures w14:val="none"/>
+        </w:rPr>
+        <w:t xml:space="preserve"> Backup completed.</w:t>
       </w:r>
     </w:p>
     <w:p>
@@ -2076,31 +2086,33 @@
           <w:lang w:eastAsia="en-IN"/>
           <w14:ligatures w14:val="none"/>
         </w:rPr>
-        <w:t xml:space="preserve">    </w:t>
-      </w:r>
-      <w:r>
-        <w:rPr>
-          <w:rFonts w:ascii="Consolas" w:eastAsia="Times New Roman" w:hAnsi="Consolas" w:cs="Times New Roman"/>
-          <w:color w:val="569CD6"/>
-          <w:kern w:val="0"/>
-          <w:sz w:val="21"/>
-          <w:szCs w:val="21"/>
-          <w:lang w:eastAsia="en-IN"/>
-          <w14:ligatures w14:val="none"/>
-        </w:rPr>
-        <w:t>echo</w:t>
-      </w:r>
-      <w:r>
-        <w:rPr>
-          <w:rFonts w:ascii="Consolas" w:eastAsia="Times New Roman" w:hAnsi="Consolas" w:cs="Times New Roman"/>
-          <w:color w:val="CCCCCC"/>
-          <w:kern w:val="0"/>
-          <w:sz w:val="21"/>
-          <w:szCs w:val="21"/>
-          <w:lang w:eastAsia="en-IN"/>
-          <w14:ligatures w14:val="none"/>
-        </w:rPr>
-        <w:t xml:space="preserve"> No existing WAR to back up.</w:t>
+        <w:t xml:space="preserve">) </w:t>
+      </w:r>
+      <w:proofErr w:type="gramStart"/>
+      <w:r>
+        <w:rPr>
+          <w:rFonts w:ascii="Consolas" w:eastAsia="Times New Roman" w:hAnsi="Consolas" w:cs="Times New Roman"/>
+          <w:color w:val="C586C0"/>
+          <w:kern w:val="0"/>
+          <w:sz w:val="21"/>
+          <w:szCs w:val="21"/>
+          <w:lang w:eastAsia="en-IN"/>
+          <w14:ligatures w14:val="none"/>
+        </w:rPr>
+        <w:t>else</w:t>
+      </w:r>
+      <w:proofErr w:type="gramEnd"/>
+      <w:r>
+        <w:rPr>
+          <w:rFonts w:ascii="Consolas" w:eastAsia="Times New Roman" w:hAnsi="Consolas" w:cs="Times New Roman"/>
+          <w:color w:val="CCCCCC"/>
+          <w:kern w:val="0"/>
+          <w:sz w:val="21"/>
+          <w:szCs w:val="21"/>
+          <w:lang w:eastAsia="en-IN"/>
+          <w14:ligatures w14:val="none"/>
+        </w:rPr>
+        <w:t xml:space="preserve"> (</w:t>
       </w:r>
     </w:p>
     <w:p>
@@ -2128,7 +2140,31 @@
           <w:lang w:eastAsia="en-IN"/>
           <w14:ligatures w14:val="none"/>
         </w:rPr>
-        <w:t>)</w:t>
+        <w:t xml:space="preserve">    </w:t>
+      </w:r>
+      <w:r>
+        <w:rPr>
+          <w:rFonts w:ascii="Consolas" w:eastAsia="Times New Roman" w:hAnsi="Consolas" w:cs="Times New Roman"/>
+          <w:color w:val="569CD6"/>
+          <w:kern w:val="0"/>
+          <w:sz w:val="21"/>
+          <w:szCs w:val="21"/>
+          <w:lang w:eastAsia="en-IN"/>
+          <w14:ligatures w14:val="none"/>
+        </w:rPr>
+        <w:t>echo</w:t>
+      </w:r>
+      <w:r>
+        <w:rPr>
+          <w:rFonts w:ascii="Consolas" w:eastAsia="Times New Roman" w:hAnsi="Consolas" w:cs="Times New Roman"/>
+          <w:color w:val="CCCCCC"/>
+          <w:kern w:val="0"/>
+          <w:sz w:val="21"/>
+          <w:szCs w:val="21"/>
+          <w:lang w:eastAsia="en-IN"/>
+          <w14:ligatures w14:val="none"/>
+        </w:rPr>
+        <w:t xml:space="preserve"> No existing WAR to back up.</w:t>
       </w:r>
     </w:p>
     <w:p>
@@ -2146,6 +2182,19 @@
           <w14:ligatures w14:val="none"/>
         </w:rPr>
       </w:pPr>
+      <w:r>
+        <w:rPr>
+          <w:rFonts w:ascii="Consolas" w:eastAsia="Times New Roman" w:hAnsi="Consolas" w:cs="Times New Roman"/>
+          <w:color w:val="CCCCCC"/>
+          <w:kern w:val="0"/>
+          <w:sz w:val="21"/>
+          <w:szCs w:val="21"/>
+          <w:lang w:eastAsia="en-IN"/>
+          <w14:ligatures w14:val="none"/>
+        </w:rPr>
+        <w:lastRenderedPageBreak/>
+        <w:t>)</w:t>
+      </w:r>
     </w:p>
     <w:p>
       <w:pPr>
@@ -2162,32 +2211,6 @@
           <w14:ligatures w14:val="none"/>
         </w:rPr>
       </w:pPr>
-      <w:proofErr w:type="gramStart"/>
-      <w:r>
-        <w:rPr>
-          <w:rFonts w:ascii="Consolas" w:eastAsia="Times New Roman" w:hAnsi="Consolas" w:cs="Times New Roman"/>
-          <w:color w:val="6A9955"/>
-          <w:kern w:val="0"/>
-          <w:sz w:val="21"/>
-          <w:szCs w:val="21"/>
-          <w:lang w:eastAsia="en-IN"/>
-          <w14:ligatures w14:val="none"/>
-        </w:rPr>
-        <w:t>::</w:t>
-      </w:r>
-      <w:proofErr w:type="gramEnd"/>
-      <w:r>
-        <w:rPr>
-          <w:rFonts w:ascii="Consolas" w:eastAsia="Times New Roman" w:hAnsi="Consolas" w:cs="Times New Roman"/>
-          <w:color w:val="6A9955"/>
-          <w:kern w:val="0"/>
-          <w:sz w:val="21"/>
-          <w:szCs w:val="21"/>
-          <w:lang w:eastAsia="en-IN"/>
-          <w14:ligatures w14:val="none"/>
-        </w:rPr>
-        <w:t xml:space="preserve"> Step 3: Deploy new WAR</w:t>
-      </w:r>
     </w:p>
     <w:p>
       <w:pPr>
@@ -2204,29 +2227,31 @@
           <w14:ligatures w14:val="none"/>
         </w:rPr>
       </w:pPr>
-      <w:r>
-        <w:rPr>
-          <w:rFonts w:ascii="Consolas" w:eastAsia="Times New Roman" w:hAnsi="Consolas" w:cs="Times New Roman"/>
-          <w:color w:val="569CD6"/>
-          <w:kern w:val="0"/>
-          <w:sz w:val="21"/>
-          <w:szCs w:val="21"/>
-          <w:lang w:eastAsia="en-IN"/>
-          <w14:ligatures w14:val="none"/>
-        </w:rPr>
-        <w:t>echo</w:t>
-      </w:r>
-      <w:r>
-        <w:rPr>
-          <w:rFonts w:ascii="Consolas" w:eastAsia="Times New Roman" w:hAnsi="Consolas" w:cs="Times New Roman"/>
-          <w:color w:val="CCCCCC"/>
-          <w:kern w:val="0"/>
-          <w:sz w:val="21"/>
-          <w:szCs w:val="21"/>
-          <w:lang w:eastAsia="en-IN"/>
-          <w14:ligatures w14:val="none"/>
-        </w:rPr>
-        <w:t xml:space="preserve"> Deploying new WAR file...</w:t>
+      <w:proofErr w:type="gramStart"/>
+      <w:r>
+        <w:rPr>
+          <w:rFonts w:ascii="Consolas" w:eastAsia="Times New Roman" w:hAnsi="Consolas" w:cs="Times New Roman"/>
+          <w:color w:val="6A9955"/>
+          <w:kern w:val="0"/>
+          <w:sz w:val="21"/>
+          <w:szCs w:val="21"/>
+          <w:lang w:eastAsia="en-IN"/>
+          <w14:ligatures w14:val="none"/>
+        </w:rPr>
+        <w:t>::</w:t>
+      </w:r>
+      <w:proofErr w:type="gramEnd"/>
+      <w:r>
+        <w:rPr>
+          <w:rFonts w:ascii="Consolas" w:eastAsia="Times New Roman" w:hAnsi="Consolas" w:cs="Times New Roman"/>
+          <w:color w:val="6A9955"/>
+          <w:kern w:val="0"/>
+          <w:sz w:val="21"/>
+          <w:szCs w:val="21"/>
+          <w:lang w:eastAsia="en-IN"/>
+          <w14:ligatures w14:val="none"/>
+        </w:rPr>
+        <w:t xml:space="preserve"> Step 2: Deploy new WAR</w:t>
       </w:r>
     </w:p>
     <w:p>
@@ -2254,81 +2279,19 @@
           <w:lang w:eastAsia="en-IN"/>
           <w14:ligatures w14:val="none"/>
         </w:rPr>
-        <w:t>copy</w:t>
-      </w:r>
-      <w:r>
-        <w:rPr>
-          <w:rFonts w:ascii="Consolas" w:eastAsia="Times New Roman" w:hAnsi="Consolas" w:cs="Times New Roman"/>
-          <w:color w:val="CCCCCC"/>
-          <w:kern w:val="0"/>
-          <w:sz w:val="21"/>
-          <w:szCs w:val="21"/>
-          <w:lang w:eastAsia="en-IN"/>
-          <w14:ligatures w14:val="none"/>
-        </w:rPr>
-        <w:t xml:space="preserve"> /Y </w:t>
-      </w:r>
-      <w:proofErr w:type="spellStart"/>
-      <w:r>
-        <w:rPr>
-          <w:rFonts w:ascii="Consolas" w:eastAsia="Times New Roman" w:hAnsi="Consolas" w:cs="Times New Roman"/>
-          <w:color w:val="CCCCCC"/>
-          <w:kern w:val="0"/>
-          <w:sz w:val="21"/>
-          <w:szCs w:val="21"/>
-          <w:lang w:eastAsia="en-IN"/>
-          <w14:ligatures w14:val="none"/>
-        </w:rPr>
-        <w:t>app.war</w:t>
-      </w:r>
-      <w:proofErr w:type="spellEnd"/>
-      <w:r>
-        <w:rPr>
-          <w:rFonts w:ascii="Consolas" w:eastAsia="Times New Roman" w:hAnsi="Consolas" w:cs="Times New Roman"/>
-          <w:color w:val="CCCCCC"/>
-          <w:kern w:val="0"/>
-          <w:sz w:val="21"/>
-          <w:szCs w:val="21"/>
-          <w:lang w:eastAsia="en-IN"/>
-          <w14:ligatures w14:val="none"/>
-        </w:rPr>
-        <w:t xml:space="preserve"> </w:t>
-      </w:r>
-      <w:r>
-        <w:rPr>
-          <w:rFonts w:ascii="Consolas" w:eastAsia="Times New Roman" w:hAnsi="Consolas" w:cs="Times New Roman"/>
-          <w:color w:val="CE9178"/>
-          <w:kern w:val="0"/>
-          <w:sz w:val="21"/>
-          <w:szCs w:val="21"/>
-          <w:lang w:eastAsia="en-IN"/>
-          <w14:ligatures w14:val="none"/>
-        </w:rPr>
-        <w:t>"</w:t>
-      </w:r>
-      <w:r>
-        <w:rPr>
-          <w:rFonts w:ascii="Consolas" w:eastAsia="Times New Roman" w:hAnsi="Consolas" w:cs="Times New Roman"/>
-          <w:color w:val="9CDCFE"/>
-          <w:kern w:val="0"/>
-          <w:sz w:val="21"/>
-          <w:szCs w:val="21"/>
-          <w:lang w:eastAsia="en-IN"/>
-          <w14:ligatures w14:val="none"/>
-        </w:rPr>
-        <w:t>%DEPLOY_DIR%</w:t>
-      </w:r>
-      <w:r>
-        <w:rPr>
-          <w:rFonts w:ascii="Consolas" w:eastAsia="Times New Roman" w:hAnsi="Consolas" w:cs="Times New Roman"/>
-          <w:color w:val="CE9178"/>
-          <w:kern w:val="0"/>
-          <w:sz w:val="21"/>
-          <w:szCs w:val="21"/>
-          <w:lang w:eastAsia="en-IN"/>
-          <w14:ligatures w14:val="none"/>
-        </w:rPr>
-        <w:t>"</w:t>
+        <w:t>echo</w:t>
+      </w:r>
+      <w:r>
+        <w:rPr>
+          <w:rFonts w:ascii="Consolas" w:eastAsia="Times New Roman" w:hAnsi="Consolas" w:cs="Times New Roman"/>
+          <w:color w:val="CCCCCC"/>
+          <w:kern w:val="0"/>
+          <w:sz w:val="21"/>
+          <w:szCs w:val="21"/>
+          <w:lang w:eastAsia="en-IN"/>
+          <w14:ligatures w14:val="none"/>
+        </w:rPr>
+        <w:t xml:space="preserve"> Deploying new WAR file...</w:t>
       </w:r>
     </w:p>
     <w:p>
@@ -2346,6 +2309,114 @@
           <w14:ligatures w14:val="none"/>
         </w:rPr>
       </w:pPr>
+      <w:r>
+        <w:rPr>
+          <w:rFonts w:ascii="Consolas" w:eastAsia="Times New Roman" w:hAnsi="Consolas" w:cs="Times New Roman"/>
+          <w:color w:val="569CD6"/>
+          <w:kern w:val="0"/>
+          <w:sz w:val="21"/>
+          <w:szCs w:val="21"/>
+          <w:lang w:eastAsia="en-IN"/>
+          <w14:ligatures w14:val="none"/>
+        </w:rPr>
+        <w:t>copy</w:t>
+      </w:r>
+      <w:r>
+        <w:rPr>
+          <w:rFonts w:ascii="Consolas" w:eastAsia="Times New Roman" w:hAnsi="Consolas" w:cs="Times New Roman"/>
+          <w:color w:val="CCCCCC"/>
+          <w:kern w:val="0"/>
+          <w:sz w:val="21"/>
+          <w:szCs w:val="21"/>
+          <w:lang w:eastAsia="en-IN"/>
+          <w14:ligatures w14:val="none"/>
+        </w:rPr>
+        <w:t xml:space="preserve"> /Y </w:t>
+      </w:r>
+      <w:r>
+        <w:rPr>
+          <w:rFonts w:ascii="Consolas" w:eastAsia="Times New Roman" w:hAnsi="Consolas" w:cs="Times New Roman"/>
+          <w:color w:val="CE9178"/>
+          <w:kern w:val="0"/>
+          <w:sz w:val="21"/>
+          <w:szCs w:val="21"/>
+          <w:lang w:eastAsia="en-IN"/>
+          <w14:ligatures w14:val="none"/>
+        </w:rPr>
+        <w:t>"</w:t>
+      </w:r>
+      <w:r>
+        <w:rPr>
+          <w:rFonts w:ascii="Consolas" w:eastAsia="Times New Roman" w:hAnsi="Consolas" w:cs="Times New Roman"/>
+          <w:color w:val="9CDCFE"/>
+          <w:kern w:val="0"/>
+          <w:sz w:val="21"/>
+          <w:szCs w:val="21"/>
+          <w:lang w:eastAsia="en-IN"/>
+          <w14:ligatures w14:val="none"/>
+        </w:rPr>
+        <w:t>%WAR_FILE%</w:t>
+      </w:r>
+      <w:r>
+        <w:rPr>
+          <w:rFonts w:ascii="Consolas" w:eastAsia="Times New Roman" w:hAnsi="Consolas" w:cs="Times New Roman"/>
+          <w:color w:val="CE9178"/>
+          <w:kern w:val="0"/>
+          <w:sz w:val="21"/>
+          <w:szCs w:val="21"/>
+          <w:lang w:eastAsia="en-IN"/>
+          <w14:ligatures w14:val="none"/>
+        </w:rPr>
+        <w:t>"</w:t>
+      </w:r>
+      <w:r>
+        <w:rPr>
+          <w:rFonts w:ascii="Consolas" w:eastAsia="Times New Roman" w:hAnsi="Consolas" w:cs="Times New Roman"/>
+          <w:color w:val="CCCCCC"/>
+          <w:kern w:val="0"/>
+          <w:sz w:val="21"/>
+          <w:szCs w:val="21"/>
+          <w:lang w:eastAsia="en-IN"/>
+          <w14:ligatures w14:val="none"/>
+        </w:rPr>
+        <w:t xml:space="preserve"> </w:t>
+      </w:r>
+      <w:r>
+        <w:rPr>
+          <w:rFonts w:ascii="Consolas" w:eastAsia="Times New Roman" w:hAnsi="Consolas" w:cs="Times New Roman"/>
+          <w:color w:val="CE9178"/>
+          <w:kern w:val="0"/>
+          <w:sz w:val="21"/>
+          <w:szCs w:val="21"/>
+          <w:lang w:eastAsia="en-IN"/>
+          <w14:ligatures w14:val="none"/>
+        </w:rPr>
+        <w:t>"</w:t>
+      </w:r>
+      <w:r>
+        <w:rPr>
+          <w:rFonts w:ascii="Consolas" w:eastAsia="Times New Roman" w:hAnsi="Consolas" w:cs="Times New Roman"/>
+          <w:color w:val="9CDCFE"/>
+          <w:kern w:val="0"/>
+          <w:sz w:val="21"/>
+          <w:szCs w:val="21"/>
+          <w:lang w:eastAsia="en-IN"/>
+          <w14:ligatures w14:val="none"/>
+        </w:rPr>
+        <w:t>%DEPLOY_DIR%</w:t>
+      </w:r>
+      <w:r>
+        <w:rPr>
+          <w:rFonts w:ascii="Consolas" w:eastAsia="Times New Roman" w:hAnsi="Consolas" w:cs="Times New Roman"/>
+          <w:color w:val="CE9178"/>
+          <w:kern w:val="0"/>
+          <w:sz w:val="21"/>
+          <w:szCs w:val="21"/>
+          <w:lang w:eastAsia="en-IN"/>
+          <w14:ligatures w14:val="none"/>
+        </w:rPr>
+        <w:t>"</w:t>
+      </w:r>
     </w:p>
     <w:p>
       <w:pPr>
@@ -2362,31 +2433,103 @@
           <w14:ligatures w14:val="none"/>
         </w:rPr>
       </w:pPr>
-      <w:proofErr w:type="gramStart"/>
-      <w:r>
-        <w:rPr>
-          <w:rFonts w:ascii="Consolas" w:eastAsia="Times New Roman" w:hAnsi="Consolas" w:cs="Times New Roman"/>
-          <w:color w:val="6A9955"/>
-          <w:kern w:val="0"/>
-          <w:sz w:val="21"/>
-          <w:szCs w:val="21"/>
-          <w:lang w:eastAsia="en-IN"/>
-          <w14:ligatures w14:val="none"/>
-        </w:rPr>
-        <w:t>::</w:t>
-      </w:r>
-      <w:proofErr w:type="gramEnd"/>
-      <w:r>
-        <w:rPr>
-          <w:rFonts w:ascii="Consolas" w:eastAsia="Times New Roman" w:hAnsi="Consolas" w:cs="Times New Roman"/>
-          <w:color w:val="6A9955"/>
-          <w:kern w:val="0"/>
-          <w:sz w:val="21"/>
-          <w:szCs w:val="21"/>
-          <w:lang w:eastAsia="en-IN"/>
-          <w14:ligatures w14:val="none"/>
-        </w:rPr>
-        <w:t xml:space="preserve"> Step 4: Start JBoss</w:t>
+      <w:r>
+        <w:rPr>
+          <w:rFonts w:ascii="Consolas" w:eastAsia="Times New Roman" w:hAnsi="Consolas" w:cs="Times New Roman"/>
+          <w:color w:val="C586C0"/>
+          <w:kern w:val="0"/>
+          <w:sz w:val="21"/>
+          <w:szCs w:val="21"/>
+          <w:lang w:eastAsia="en-IN"/>
+          <w14:ligatures w14:val="none"/>
+        </w:rPr>
+        <w:t>if</w:t>
+      </w:r>
+      <w:r>
+        <w:rPr>
+          <w:rFonts w:ascii="Consolas" w:eastAsia="Times New Roman" w:hAnsi="Consolas" w:cs="Times New Roman"/>
+          <w:color w:val="CCCCCC"/>
+          <w:kern w:val="0"/>
+          <w:sz w:val="21"/>
+          <w:szCs w:val="21"/>
+          <w:lang w:eastAsia="en-IN"/>
+          <w14:ligatures w14:val="none"/>
+        </w:rPr>
+        <w:t xml:space="preserve"> </w:t>
+      </w:r>
+      <w:r>
+        <w:rPr>
+          <w:rFonts w:ascii="Consolas" w:eastAsia="Times New Roman" w:hAnsi="Consolas" w:cs="Times New Roman"/>
+          <w:color w:val="9CDCFE"/>
+          <w:kern w:val="0"/>
+          <w:sz w:val="21"/>
+          <w:szCs w:val="21"/>
+          <w:lang w:eastAsia="en-IN"/>
+          <w14:ligatures w14:val="none"/>
+        </w:rPr>
+        <w:t>%ERRORLEVEL%</w:t>
+      </w:r>
+      <w:r>
+        <w:rPr>
+          <w:rFonts w:ascii="Consolas" w:eastAsia="Times New Roman" w:hAnsi="Consolas" w:cs="Times New Roman"/>
+          <w:color w:val="CCCCCC"/>
+          <w:kern w:val="0"/>
+          <w:sz w:val="21"/>
+          <w:szCs w:val="21"/>
+          <w:lang w:eastAsia="en-IN"/>
+          <w14:ligatures w14:val="none"/>
+        </w:rPr>
+        <w:t xml:space="preserve"> </w:t>
+      </w:r>
+      <w:proofErr w:type="spellStart"/>
+      <w:r>
+        <w:rPr>
+          <w:rFonts w:ascii="Consolas" w:eastAsia="Times New Roman" w:hAnsi="Consolas" w:cs="Times New Roman"/>
+          <w:color w:val="D4D4D4"/>
+          <w:kern w:val="0"/>
+          <w:sz w:val="21"/>
+          <w:szCs w:val="21"/>
+          <w:lang w:eastAsia="en-IN"/>
+          <w14:ligatures w14:val="none"/>
+        </w:rPr>
+        <w:t>neq</w:t>
+      </w:r>
+      <w:proofErr w:type="spellEnd"/>
+      <w:r>
+        <w:rPr>
+          <w:rFonts w:ascii="Consolas" w:eastAsia="Times New Roman" w:hAnsi="Consolas" w:cs="Times New Roman"/>
+          <w:color w:val="CCCCCC"/>
+          <w:kern w:val="0"/>
+          <w:sz w:val="21"/>
+          <w:szCs w:val="21"/>
+          <w:lang w:eastAsia="en-IN"/>
+          <w14:ligatures w14:val="none"/>
+        </w:rPr>
+        <w:t xml:space="preserve"> </w:t>
+      </w:r>
+      <w:r>
+        <w:rPr>
+          <w:rFonts w:ascii="Consolas" w:eastAsia="Times New Roman" w:hAnsi="Consolas" w:cs="Times New Roman"/>
+          <w:color w:val="B5CEA8"/>
+          <w:kern w:val="0"/>
+          <w:sz w:val="21"/>
+          <w:szCs w:val="21"/>
+          <w:lang w:eastAsia="en-IN"/>
+          <w14:ligatures w14:val="none"/>
+        </w:rPr>
+        <w:t>0</w:t>
+      </w:r>
+      <w:r>
+        <w:rPr>
+          <w:rFonts w:ascii="Consolas" w:eastAsia="Times New Roman" w:hAnsi="Consolas" w:cs="Times New Roman"/>
+          <w:color w:val="CCCCCC"/>
+          <w:kern w:val="0"/>
+          <w:sz w:val="21"/>
+          <w:szCs w:val="21"/>
+          <w:lang w:eastAsia="en-IN"/>
+          <w14:ligatures w14:val="none"/>
+        </w:rPr>
+        <w:t xml:space="preserve"> (</w:t>
       </w:r>
     </w:p>
     <w:p>
@@ -2407,6 +2550,18 @@
       <w:r>
         <w:rPr>
           <w:rFonts w:ascii="Consolas" w:eastAsia="Times New Roman" w:hAnsi="Consolas" w:cs="Times New Roman"/>
+          <w:color w:val="CCCCCC"/>
+          <w:kern w:val="0"/>
+          <w:sz w:val="21"/>
+          <w:szCs w:val="21"/>
+          <w:lang w:eastAsia="en-IN"/>
+          <w14:ligatures w14:val="none"/>
+        </w:rPr>
+        <w:t xml:space="preserve">    </w:t>
+      </w:r>
+      <w:r>
+        <w:rPr>
+          <w:rFonts w:ascii="Consolas" w:eastAsia="Times New Roman" w:hAnsi="Consolas" w:cs="Times New Roman"/>
           <w:color w:val="569CD6"/>
           <w:kern w:val="0"/>
           <w:sz w:val="21"/>
@@ -2426,7 +2581,7 @@
           <w:lang w:eastAsia="en-IN"/>
           <w14:ligatures w14:val="none"/>
         </w:rPr>
-        <w:t xml:space="preserve"> Starting JBoss...</w:t>
+        <w:t xml:space="preserve"> Deployment failed! Exiting...</w:t>
       </w:r>
     </w:p>
     <w:p>
@@ -2447,86 +2602,50 @@
       <w:r>
         <w:rPr>
           <w:rFonts w:ascii="Consolas" w:eastAsia="Times New Roman" w:hAnsi="Consolas" w:cs="Times New Roman"/>
-          <w:color w:val="569CD6"/>
-          <w:kern w:val="0"/>
-          <w:sz w:val="21"/>
-          <w:szCs w:val="21"/>
-          <w:lang w:eastAsia="en-IN"/>
-          <w14:ligatures w14:val="none"/>
-        </w:rPr>
-        <w:t>start</w:t>
-      </w:r>
-      <w:r>
-        <w:rPr>
-          <w:rFonts w:ascii="Consolas" w:eastAsia="Times New Roman" w:hAnsi="Consolas" w:cs="Times New Roman"/>
-          <w:color w:val="CCCCCC"/>
-          <w:kern w:val="0"/>
-          <w:sz w:val="21"/>
-          <w:szCs w:val="21"/>
-          <w:lang w:eastAsia="en-IN"/>
-          <w14:ligatures w14:val="none"/>
-        </w:rPr>
-        <w:t xml:space="preserve"> </w:t>
-      </w:r>
-      <w:r>
-        <w:rPr>
-          <w:rFonts w:ascii="Consolas" w:eastAsia="Times New Roman" w:hAnsi="Consolas" w:cs="Times New Roman"/>
-          <w:color w:val="CE9178"/>
-          <w:kern w:val="0"/>
-          <w:sz w:val="21"/>
-          <w:szCs w:val="21"/>
-          <w:lang w:eastAsia="en-IN"/>
-          <w14:ligatures w14:val="none"/>
-        </w:rPr>
-        <w:t>""</w:t>
-      </w:r>
-      <w:r>
-        <w:rPr>
-          <w:rFonts w:ascii="Consolas" w:eastAsia="Times New Roman" w:hAnsi="Consolas" w:cs="Times New Roman"/>
-          <w:color w:val="CCCCCC"/>
-          <w:kern w:val="0"/>
-          <w:sz w:val="21"/>
-          <w:szCs w:val="21"/>
-          <w:lang w:eastAsia="en-IN"/>
-          <w14:ligatures w14:val="none"/>
-        </w:rPr>
-        <w:t xml:space="preserve"> </w:t>
-      </w:r>
-      <w:r>
-        <w:rPr>
-          <w:rFonts w:ascii="Consolas" w:eastAsia="Times New Roman" w:hAnsi="Consolas" w:cs="Times New Roman"/>
-          <w:color w:val="CE9178"/>
-          <w:kern w:val="0"/>
-          <w:sz w:val="21"/>
-          <w:szCs w:val="21"/>
-          <w:lang w:eastAsia="en-IN"/>
-          <w14:ligatures w14:val="none"/>
-        </w:rPr>
-        <w:t>"</w:t>
-      </w:r>
-      <w:r>
-        <w:rPr>
-          <w:rFonts w:ascii="Consolas" w:eastAsia="Times New Roman" w:hAnsi="Consolas" w:cs="Times New Roman"/>
-          <w:color w:val="9CDCFE"/>
-          <w:kern w:val="0"/>
-          <w:sz w:val="21"/>
-          <w:szCs w:val="21"/>
-          <w:lang w:eastAsia="en-IN"/>
-          <w14:ligatures w14:val="none"/>
-        </w:rPr>
-        <w:t>%JBOSS_HOME%</w:t>
-      </w:r>
-      <w:r>
-        <w:rPr>
-          <w:rFonts w:ascii="Consolas" w:eastAsia="Times New Roman" w:hAnsi="Consolas" w:cs="Times New Roman"/>
-          <w:color w:val="CE9178"/>
-          <w:kern w:val="0"/>
-          <w:sz w:val="21"/>
-          <w:szCs w:val="21"/>
-          <w:lang w:eastAsia="en-IN"/>
-          <w14:ligatures w14:val="none"/>
-        </w:rPr>
-        <w:t>\bin\standalone.bat"</w:t>
+          <w:color w:val="CCCCCC"/>
+          <w:kern w:val="0"/>
+          <w:sz w:val="21"/>
+          <w:szCs w:val="21"/>
+          <w:lang w:eastAsia="en-IN"/>
+          <w14:ligatures w14:val="none"/>
+        </w:rPr>
+        <w:t xml:space="preserve">    </w:t>
+      </w:r>
+      <w:r>
+        <w:rPr>
+          <w:rFonts w:ascii="Consolas" w:eastAsia="Times New Roman" w:hAnsi="Consolas" w:cs="Times New Roman"/>
+          <w:color w:val="C586C0"/>
+          <w:kern w:val="0"/>
+          <w:sz w:val="21"/>
+          <w:szCs w:val="21"/>
+          <w:lang w:eastAsia="en-IN"/>
+          <w14:ligatures w14:val="none"/>
+        </w:rPr>
+        <w:t>exit</w:t>
+      </w:r>
+      <w:r>
+        <w:rPr>
+          <w:rFonts w:ascii="Consolas" w:eastAsia="Times New Roman" w:hAnsi="Consolas" w:cs="Times New Roman"/>
+          <w:color w:val="CCCCCC"/>
+          <w:kern w:val="0"/>
+          <w:sz w:val="21"/>
+          <w:szCs w:val="21"/>
+          <w:lang w:eastAsia="en-IN"/>
+          <w14:ligatures w14:val="none"/>
+        </w:rPr>
+        <w:t xml:space="preserve"> /b </w:t>
+      </w:r>
+      <w:r>
+        <w:rPr>
+          <w:rFonts w:ascii="Consolas" w:eastAsia="Times New Roman" w:hAnsi="Consolas" w:cs="Times New Roman"/>
+          <w:color w:val="B5CEA8"/>
+          <w:kern w:val="0"/>
+          <w:sz w:val="21"/>
+          <w:szCs w:val="21"/>
+          <w:lang w:eastAsia="en-IN"/>
+          <w14:ligatures w14:val="none"/>
+        </w:rPr>
+        <w:t>1</w:t>
       </w:r>
     </w:p>
     <w:p>
@@ -2544,6 +2663,18 @@
           <w14:ligatures w14:val="none"/>
         </w:rPr>
       </w:pPr>
+      <w:r>
+        <w:rPr>
+          <w:rFonts w:ascii="Consolas" w:eastAsia="Times New Roman" w:hAnsi="Consolas" w:cs="Times New Roman"/>
+          <w:color w:val="CCCCCC"/>
+          <w:kern w:val="0"/>
+          <w:sz w:val="21"/>
+          <w:szCs w:val="21"/>
+          <w:lang w:eastAsia="en-IN"/>
+          <w14:ligatures w14:val="none"/>
+        </w:rPr>
+        <w:t>)</w:t>
+      </w:r>
     </w:p>
     <w:p>
       <w:pPr>
@@ -2587,10 +2718,773 @@
     </w:p>
     <w:p>
       <w:pPr>
-        <w:numPr>
-          <w:ilvl w:val="1"/>
-          <w:numId w:val="5"/>
-        </w:numPr>
+        <w:shd w:val="clear" w:color="auto" w:fill="1F1F1F"/>
+        <w:spacing w:after="0" w:line="285" w:lineRule="atLeast"/>
+        <w:ind w:left="360"/>
+        <w:rPr>
+          <w:rFonts w:ascii="Consolas" w:eastAsia="Times New Roman" w:hAnsi="Consolas" w:cs="Times New Roman"/>
+          <w:color w:val="CCCCCC"/>
+          <w:kern w:val="0"/>
+          <w:sz w:val="21"/>
+          <w:szCs w:val="21"/>
+          <w:lang w:eastAsia="en-IN"/>
+          <w14:ligatures w14:val="none"/>
+        </w:rPr>
+      </w:pPr>
+    </w:p>
+    <w:p>
+      <w:pPr>
+        <w:shd w:val="clear" w:color="auto" w:fill="1F1F1F"/>
+        <w:spacing w:after="0" w:line="285" w:lineRule="atLeast"/>
+        <w:ind w:left="360"/>
+        <w:rPr>
+          <w:rFonts w:ascii="Consolas" w:eastAsia="Times New Roman" w:hAnsi="Consolas" w:cs="Times New Roman"/>
+          <w:color w:val="CCCCCC"/>
+          <w:kern w:val="0"/>
+          <w:sz w:val="21"/>
+          <w:szCs w:val="21"/>
+          <w:lang w:eastAsia="en-IN"/>
+          <w14:ligatures w14:val="none"/>
+        </w:rPr>
+      </w:pPr>
+      <w:proofErr w:type="gramStart"/>
+      <w:r>
+        <w:rPr>
+          <w:rFonts w:ascii="Consolas" w:eastAsia="Times New Roman" w:hAnsi="Consolas" w:cs="Times New Roman"/>
+          <w:color w:val="6A9955"/>
+          <w:kern w:val="0"/>
+          <w:sz w:val="21"/>
+          <w:szCs w:val="21"/>
+          <w:lang w:eastAsia="en-IN"/>
+          <w14:ligatures w14:val="none"/>
+        </w:rPr>
+        <w:t>::</w:t>
+      </w:r>
+      <w:proofErr w:type="gramEnd"/>
+      <w:r>
+        <w:rPr>
+          <w:rFonts w:ascii="Consolas" w:eastAsia="Times New Roman" w:hAnsi="Consolas" w:cs="Times New Roman"/>
+          <w:color w:val="6A9955"/>
+          <w:kern w:val="0"/>
+          <w:sz w:val="21"/>
+          <w:szCs w:val="21"/>
+          <w:lang w:eastAsia="en-IN"/>
+          <w14:ligatures w14:val="none"/>
+        </w:rPr>
+        <w:t xml:space="preserve"> Step 3: Reload JBoss</w:t>
+      </w:r>
+    </w:p>
+    <w:p>
+      <w:pPr>
+        <w:shd w:val="clear" w:color="auto" w:fill="1F1F1F"/>
+        <w:spacing w:after="0" w:line="285" w:lineRule="atLeast"/>
+        <w:ind w:left="360"/>
+        <w:rPr>
+          <w:rFonts w:ascii="Consolas" w:eastAsia="Times New Roman" w:hAnsi="Consolas" w:cs="Times New Roman"/>
+          <w:color w:val="CCCCCC"/>
+          <w:kern w:val="0"/>
+          <w:sz w:val="21"/>
+          <w:szCs w:val="21"/>
+          <w:lang w:eastAsia="en-IN"/>
+          <w14:ligatures w14:val="none"/>
+        </w:rPr>
+      </w:pPr>
+      <w:r>
+        <w:rPr>
+          <w:rFonts w:ascii="Consolas" w:eastAsia="Times New Roman" w:hAnsi="Consolas" w:cs="Times New Roman"/>
+          <w:color w:val="569CD6"/>
+          <w:kern w:val="0"/>
+          <w:sz w:val="21"/>
+          <w:szCs w:val="21"/>
+          <w:lang w:eastAsia="en-IN"/>
+          <w14:ligatures w14:val="none"/>
+        </w:rPr>
+        <w:t>echo</w:t>
+      </w:r>
+      <w:r>
+        <w:rPr>
+          <w:rFonts w:ascii="Consolas" w:eastAsia="Times New Roman" w:hAnsi="Consolas" w:cs="Times New Roman"/>
+          <w:color w:val="CCCCCC"/>
+          <w:kern w:val="0"/>
+          <w:sz w:val="21"/>
+          <w:szCs w:val="21"/>
+          <w:lang w:eastAsia="en-IN"/>
+          <w14:ligatures w14:val="none"/>
+        </w:rPr>
+        <w:t xml:space="preserve"> Reloading JBoss...</w:t>
+      </w:r>
+    </w:p>
+    <w:p>
+      <w:pPr>
+        <w:shd w:val="clear" w:color="auto" w:fill="1F1F1F"/>
+        <w:spacing w:after="0" w:line="285" w:lineRule="atLeast"/>
+        <w:ind w:left="360"/>
+        <w:rPr>
+          <w:rFonts w:ascii="Consolas" w:eastAsia="Times New Roman" w:hAnsi="Consolas" w:cs="Times New Roman"/>
+          <w:color w:val="CCCCCC"/>
+          <w:kern w:val="0"/>
+          <w:sz w:val="21"/>
+          <w:szCs w:val="21"/>
+          <w:lang w:eastAsia="en-IN"/>
+          <w14:ligatures w14:val="none"/>
+        </w:rPr>
+      </w:pPr>
+      <w:r>
+        <w:rPr>
+          <w:rFonts w:ascii="Consolas" w:eastAsia="Times New Roman" w:hAnsi="Consolas" w:cs="Times New Roman"/>
+          <w:color w:val="CE9178"/>
+          <w:kern w:val="0"/>
+          <w:sz w:val="21"/>
+          <w:szCs w:val="21"/>
+          <w:lang w:eastAsia="en-IN"/>
+          <w14:ligatures w14:val="none"/>
+        </w:rPr>
+        <w:t>"</w:t>
+      </w:r>
+      <w:r>
+        <w:rPr>
+          <w:rFonts w:ascii="Consolas" w:eastAsia="Times New Roman" w:hAnsi="Consolas" w:cs="Times New Roman"/>
+          <w:color w:val="9CDCFE"/>
+          <w:kern w:val="0"/>
+          <w:sz w:val="21"/>
+          <w:szCs w:val="21"/>
+          <w:lang w:eastAsia="en-IN"/>
+          <w14:ligatures w14:val="none"/>
+        </w:rPr>
+        <w:t>%JBOSS_CLI%</w:t>
+      </w:r>
+      <w:r>
+        <w:rPr>
+          <w:rFonts w:ascii="Consolas" w:eastAsia="Times New Roman" w:hAnsi="Consolas" w:cs="Times New Roman"/>
+          <w:color w:val="CE9178"/>
+          <w:kern w:val="0"/>
+          <w:sz w:val="21"/>
+          <w:szCs w:val="21"/>
+          <w:lang w:eastAsia="en-IN"/>
+          <w14:ligatures w14:val="none"/>
+        </w:rPr>
+        <w:t>"</w:t>
+      </w:r>
+      <w:r>
+        <w:rPr>
+          <w:rFonts w:ascii="Consolas" w:eastAsia="Times New Roman" w:hAnsi="Consolas" w:cs="Times New Roman"/>
+          <w:color w:val="CCCCCC"/>
+          <w:kern w:val="0"/>
+          <w:sz w:val="21"/>
+          <w:szCs w:val="21"/>
+          <w:lang w:eastAsia="en-IN"/>
+          <w14:ligatures w14:val="none"/>
+        </w:rPr>
+        <w:t xml:space="preserve"> --connect </w:t>
+      </w:r>
+      <w:r>
+        <w:rPr>
+          <w:rFonts w:ascii="Consolas" w:eastAsia="Times New Roman" w:hAnsi="Consolas" w:cs="Times New Roman"/>
+          <w:color w:val="CE9178"/>
+          <w:kern w:val="0"/>
+          <w:sz w:val="21"/>
+          <w:szCs w:val="21"/>
+          <w:lang w:eastAsia="en-IN"/>
+          <w14:ligatures w14:val="none"/>
+        </w:rPr>
+        <w:t>"command</w:t>
+      </w:r>
+      <w:proofErr w:type="gramStart"/>
+      <w:r>
+        <w:rPr>
+          <w:rFonts w:ascii="Consolas" w:eastAsia="Times New Roman" w:hAnsi="Consolas" w:cs="Times New Roman"/>
+          <w:color w:val="CE9178"/>
+          <w:kern w:val="0"/>
+          <w:sz w:val="21"/>
+          <w:szCs w:val="21"/>
+          <w:lang w:eastAsia="en-IN"/>
+          <w14:ligatures w14:val="none"/>
+        </w:rPr>
+        <w:t>=:reload</w:t>
+      </w:r>
+      <w:proofErr w:type="gramEnd"/>
+      <w:r>
+        <w:rPr>
+          <w:rFonts w:ascii="Consolas" w:eastAsia="Times New Roman" w:hAnsi="Consolas" w:cs="Times New Roman"/>
+          <w:color w:val="CE9178"/>
+          <w:kern w:val="0"/>
+          <w:sz w:val="21"/>
+          <w:szCs w:val="21"/>
+          <w:lang w:eastAsia="en-IN"/>
+          <w14:ligatures w14:val="none"/>
+        </w:rPr>
+        <w:t>"</w:t>
+      </w:r>
+    </w:p>
+    <w:p>
+      <w:pPr>
+        <w:shd w:val="clear" w:color="auto" w:fill="1F1F1F"/>
+        <w:spacing w:after="0" w:line="285" w:lineRule="atLeast"/>
+        <w:ind w:left="360"/>
+        <w:rPr>
+          <w:rFonts w:ascii="Consolas" w:eastAsia="Times New Roman" w:hAnsi="Consolas" w:cs="Times New Roman"/>
+          <w:color w:val="CCCCCC"/>
+          <w:kern w:val="0"/>
+          <w:sz w:val="21"/>
+          <w:szCs w:val="21"/>
+          <w:lang w:eastAsia="en-IN"/>
+          <w14:ligatures w14:val="none"/>
+        </w:rPr>
+      </w:pPr>
+      <w:r>
+        <w:rPr>
+          <w:rFonts w:ascii="Consolas" w:eastAsia="Times New Roman" w:hAnsi="Consolas" w:cs="Times New Roman"/>
+          <w:color w:val="C586C0"/>
+          <w:kern w:val="0"/>
+          <w:sz w:val="21"/>
+          <w:szCs w:val="21"/>
+          <w:lang w:eastAsia="en-IN"/>
+          <w14:ligatures w14:val="none"/>
+        </w:rPr>
+        <w:t>if</w:t>
+      </w:r>
+      <w:r>
+        <w:rPr>
+          <w:rFonts w:ascii="Consolas" w:eastAsia="Times New Roman" w:hAnsi="Consolas" w:cs="Times New Roman"/>
+          <w:color w:val="CCCCCC"/>
+          <w:kern w:val="0"/>
+          <w:sz w:val="21"/>
+          <w:szCs w:val="21"/>
+          <w:lang w:eastAsia="en-IN"/>
+          <w14:ligatures w14:val="none"/>
+        </w:rPr>
+        <w:t xml:space="preserve"> </w:t>
+      </w:r>
+      <w:r>
+        <w:rPr>
+          <w:rFonts w:ascii="Consolas" w:eastAsia="Times New Roman" w:hAnsi="Consolas" w:cs="Times New Roman"/>
+          <w:color w:val="9CDCFE"/>
+          <w:kern w:val="0"/>
+          <w:sz w:val="21"/>
+          <w:szCs w:val="21"/>
+          <w:lang w:eastAsia="en-IN"/>
+          <w14:ligatures w14:val="none"/>
+        </w:rPr>
+        <w:t>%ERRORLEVEL%</w:t>
+      </w:r>
+      <w:r>
+        <w:rPr>
+          <w:rFonts w:ascii="Consolas" w:eastAsia="Times New Roman" w:hAnsi="Consolas" w:cs="Times New Roman"/>
+          <w:color w:val="CCCCCC"/>
+          <w:kern w:val="0"/>
+          <w:sz w:val="21"/>
+          <w:szCs w:val="21"/>
+          <w:lang w:eastAsia="en-IN"/>
+          <w14:ligatures w14:val="none"/>
+        </w:rPr>
+        <w:t xml:space="preserve"> </w:t>
+      </w:r>
+      <w:proofErr w:type="spellStart"/>
+      <w:r>
+        <w:rPr>
+          <w:rFonts w:ascii="Consolas" w:eastAsia="Times New Roman" w:hAnsi="Consolas" w:cs="Times New Roman"/>
+          <w:color w:val="D4D4D4"/>
+          <w:kern w:val="0"/>
+          <w:sz w:val="21"/>
+          <w:szCs w:val="21"/>
+          <w:lang w:eastAsia="en-IN"/>
+          <w14:ligatures w14:val="none"/>
+        </w:rPr>
+        <w:t>neq</w:t>
+      </w:r>
+      <w:proofErr w:type="spellEnd"/>
+      <w:r>
+        <w:rPr>
+          <w:rFonts w:ascii="Consolas" w:eastAsia="Times New Roman" w:hAnsi="Consolas" w:cs="Times New Roman"/>
+          <w:color w:val="CCCCCC"/>
+          <w:kern w:val="0"/>
+          <w:sz w:val="21"/>
+          <w:szCs w:val="21"/>
+          <w:lang w:eastAsia="en-IN"/>
+          <w14:ligatures w14:val="none"/>
+        </w:rPr>
+        <w:t xml:space="preserve"> </w:t>
+      </w:r>
+      <w:r>
+        <w:rPr>
+          <w:rFonts w:ascii="Consolas" w:eastAsia="Times New Roman" w:hAnsi="Consolas" w:cs="Times New Roman"/>
+          <w:color w:val="B5CEA8"/>
+          <w:kern w:val="0"/>
+          <w:sz w:val="21"/>
+          <w:szCs w:val="21"/>
+          <w:lang w:eastAsia="en-IN"/>
+          <w14:ligatures w14:val="none"/>
+        </w:rPr>
+        <w:t>0</w:t>
+      </w:r>
+      <w:r>
+        <w:rPr>
+          <w:rFonts w:ascii="Consolas" w:eastAsia="Times New Roman" w:hAnsi="Consolas" w:cs="Times New Roman"/>
+          <w:color w:val="CCCCCC"/>
+          <w:kern w:val="0"/>
+          <w:sz w:val="21"/>
+          <w:szCs w:val="21"/>
+          <w:lang w:eastAsia="en-IN"/>
+          <w14:ligatures w14:val="none"/>
+        </w:rPr>
+        <w:t xml:space="preserve"> (</w:t>
+      </w:r>
+    </w:p>
+    <w:p>
+      <w:pPr>
+        <w:shd w:val="clear" w:color="auto" w:fill="1F1F1F"/>
+        <w:spacing w:after="0" w:line="285" w:lineRule="atLeast"/>
+        <w:ind w:left="360"/>
+        <w:rPr>
+          <w:rFonts w:ascii="Consolas" w:eastAsia="Times New Roman" w:hAnsi="Consolas" w:cs="Times New Roman"/>
+          <w:color w:val="CCCCCC"/>
+          <w:kern w:val="0"/>
+          <w:sz w:val="21"/>
+          <w:szCs w:val="21"/>
+          <w:lang w:eastAsia="en-IN"/>
+          <w14:ligatures w14:val="none"/>
+        </w:rPr>
+      </w:pPr>
+      <w:r>
+        <w:rPr>
+          <w:rFonts w:ascii="Consolas" w:eastAsia="Times New Roman" w:hAnsi="Consolas" w:cs="Times New Roman"/>
+          <w:color w:val="CCCCCC"/>
+          <w:kern w:val="0"/>
+          <w:sz w:val="21"/>
+          <w:szCs w:val="21"/>
+          <w:lang w:eastAsia="en-IN"/>
+          <w14:ligatures w14:val="none"/>
+        </w:rPr>
+        <w:t xml:space="preserve">    </w:t>
+      </w:r>
+      <w:r>
+        <w:rPr>
+          <w:rFonts w:ascii="Consolas" w:eastAsia="Times New Roman" w:hAnsi="Consolas" w:cs="Times New Roman"/>
+          <w:color w:val="569CD6"/>
+          <w:kern w:val="0"/>
+          <w:sz w:val="21"/>
+          <w:szCs w:val="21"/>
+          <w:lang w:eastAsia="en-IN"/>
+          <w14:ligatures w14:val="none"/>
+        </w:rPr>
+        <w:t>echo</w:t>
+      </w:r>
+      <w:r>
+        <w:rPr>
+          <w:rFonts w:ascii="Consolas" w:eastAsia="Times New Roman" w:hAnsi="Consolas" w:cs="Times New Roman"/>
+          <w:color w:val="CCCCCC"/>
+          <w:kern w:val="0"/>
+          <w:sz w:val="21"/>
+          <w:szCs w:val="21"/>
+          <w:lang w:eastAsia="en-IN"/>
+          <w14:ligatures w14:val="none"/>
+        </w:rPr>
+        <w:t xml:space="preserve"> Failed to reload JBoss! Exiting...</w:t>
+      </w:r>
+    </w:p>
+    <w:p>
+      <w:pPr>
+        <w:shd w:val="clear" w:color="auto" w:fill="1F1F1F"/>
+        <w:spacing w:after="0" w:line="285" w:lineRule="atLeast"/>
+        <w:ind w:left="360"/>
+        <w:rPr>
+          <w:rFonts w:ascii="Consolas" w:eastAsia="Times New Roman" w:hAnsi="Consolas" w:cs="Times New Roman"/>
+          <w:color w:val="CCCCCC"/>
+          <w:kern w:val="0"/>
+          <w:sz w:val="21"/>
+          <w:szCs w:val="21"/>
+          <w:lang w:eastAsia="en-IN"/>
+          <w14:ligatures w14:val="none"/>
+        </w:rPr>
+      </w:pPr>
+      <w:r>
+        <w:rPr>
+          <w:rFonts w:ascii="Consolas" w:eastAsia="Times New Roman" w:hAnsi="Consolas" w:cs="Times New Roman"/>
+          <w:color w:val="CCCCCC"/>
+          <w:kern w:val="0"/>
+          <w:sz w:val="21"/>
+          <w:szCs w:val="21"/>
+          <w:lang w:eastAsia="en-IN"/>
+          <w14:ligatures w14:val="none"/>
+        </w:rPr>
+        <w:t xml:space="preserve">    </w:t>
+      </w:r>
+      <w:r>
+        <w:rPr>
+          <w:rFonts w:ascii="Consolas" w:eastAsia="Times New Roman" w:hAnsi="Consolas" w:cs="Times New Roman"/>
+          <w:color w:val="C586C0"/>
+          <w:kern w:val="0"/>
+          <w:sz w:val="21"/>
+          <w:szCs w:val="21"/>
+          <w:lang w:eastAsia="en-IN"/>
+          <w14:ligatures w14:val="none"/>
+        </w:rPr>
+        <w:t>exit</w:t>
+      </w:r>
+      <w:r>
+        <w:rPr>
+          <w:rFonts w:ascii="Consolas" w:eastAsia="Times New Roman" w:hAnsi="Consolas" w:cs="Times New Roman"/>
+          <w:color w:val="CCCCCC"/>
+          <w:kern w:val="0"/>
+          <w:sz w:val="21"/>
+          <w:szCs w:val="21"/>
+          <w:lang w:eastAsia="en-IN"/>
+          <w14:ligatures w14:val="none"/>
+        </w:rPr>
+        <w:t xml:space="preserve"> /b </w:t>
+      </w:r>
+      <w:r>
+        <w:rPr>
+          <w:rFonts w:ascii="Consolas" w:eastAsia="Times New Roman" w:hAnsi="Consolas" w:cs="Times New Roman"/>
+          <w:color w:val="B5CEA8"/>
+          <w:kern w:val="0"/>
+          <w:sz w:val="21"/>
+          <w:szCs w:val="21"/>
+          <w:lang w:eastAsia="en-IN"/>
+          <w14:ligatures w14:val="none"/>
+        </w:rPr>
+        <w:t>1</w:t>
+      </w:r>
+    </w:p>
+    <w:p>
+      <w:pPr>
+        <w:shd w:val="clear" w:color="auto" w:fill="1F1F1F"/>
+        <w:spacing w:after="0" w:line="285" w:lineRule="atLeast"/>
+        <w:ind w:left="360"/>
+        <w:rPr>
+          <w:rFonts w:ascii="Consolas" w:eastAsia="Times New Roman" w:hAnsi="Consolas" w:cs="Times New Roman"/>
+          <w:color w:val="CCCCCC"/>
+          <w:kern w:val="0"/>
+          <w:sz w:val="21"/>
+          <w:szCs w:val="21"/>
+          <w:lang w:eastAsia="en-IN"/>
+          <w14:ligatures w14:val="none"/>
+        </w:rPr>
+      </w:pPr>
+      <w:r>
+        <w:rPr>
+          <w:rFonts w:ascii="Consolas" w:eastAsia="Times New Roman" w:hAnsi="Consolas" w:cs="Times New Roman"/>
+          <w:color w:val="CCCCCC"/>
+          <w:kern w:val="0"/>
+          <w:sz w:val="21"/>
+          <w:szCs w:val="21"/>
+          <w:lang w:eastAsia="en-IN"/>
+          <w14:ligatures w14:val="none"/>
+        </w:rPr>
+        <w:t>)</w:t>
+      </w:r>
+    </w:p>
+    <w:p>
+      <w:pPr>
+        <w:shd w:val="clear" w:color="auto" w:fill="1F1F1F"/>
+        <w:spacing w:after="0" w:line="285" w:lineRule="atLeast"/>
+        <w:ind w:left="360"/>
+        <w:rPr>
+          <w:rFonts w:ascii="Consolas" w:eastAsia="Times New Roman" w:hAnsi="Consolas" w:cs="Times New Roman"/>
+          <w:color w:val="CCCCCC"/>
+          <w:kern w:val="0"/>
+          <w:sz w:val="21"/>
+          <w:szCs w:val="21"/>
+          <w:lang w:eastAsia="en-IN"/>
+          <w14:ligatures w14:val="none"/>
+        </w:rPr>
+      </w:pPr>
+    </w:p>
+    <w:p>
+      <w:pPr>
+        <w:shd w:val="clear" w:color="auto" w:fill="1F1F1F"/>
+        <w:spacing w:after="0" w:line="285" w:lineRule="atLeast"/>
+        <w:ind w:left="360"/>
+        <w:rPr>
+          <w:rFonts w:ascii="Consolas" w:eastAsia="Times New Roman" w:hAnsi="Consolas" w:cs="Times New Roman"/>
+          <w:color w:val="CCCCCC"/>
+          <w:kern w:val="0"/>
+          <w:sz w:val="21"/>
+          <w:szCs w:val="21"/>
+          <w:lang w:eastAsia="en-IN"/>
+          <w14:ligatures w14:val="none"/>
+        </w:rPr>
+      </w:pPr>
+      <w:proofErr w:type="gramStart"/>
+      <w:r>
+        <w:rPr>
+          <w:rFonts w:ascii="Consolas" w:eastAsia="Times New Roman" w:hAnsi="Consolas" w:cs="Times New Roman"/>
+          <w:color w:val="6A9955"/>
+          <w:kern w:val="0"/>
+          <w:sz w:val="21"/>
+          <w:szCs w:val="21"/>
+          <w:lang w:eastAsia="en-IN"/>
+          <w14:ligatures w14:val="none"/>
+        </w:rPr>
+        <w:t>::</w:t>
+      </w:r>
+      <w:proofErr w:type="gramEnd"/>
+      <w:r>
+        <w:rPr>
+          <w:rFonts w:ascii="Consolas" w:eastAsia="Times New Roman" w:hAnsi="Consolas" w:cs="Times New Roman"/>
+          <w:color w:val="6A9955"/>
+          <w:kern w:val="0"/>
+          <w:sz w:val="21"/>
+          <w:szCs w:val="21"/>
+          <w:lang w:eastAsia="en-IN"/>
+          <w14:ligatures w14:val="none"/>
+        </w:rPr>
+        <w:t xml:space="preserve"> Step 4: Wait for 15 seconds to ensure JBoss is up</w:t>
+      </w:r>
+    </w:p>
+    <w:p>
+      <w:pPr>
+        <w:shd w:val="clear" w:color="auto" w:fill="1F1F1F"/>
+        <w:spacing w:after="0" w:line="285" w:lineRule="atLeast"/>
+        <w:ind w:left="360"/>
+        <w:rPr>
+          <w:rFonts w:ascii="Consolas" w:eastAsia="Times New Roman" w:hAnsi="Consolas" w:cs="Times New Roman"/>
+          <w:color w:val="CCCCCC"/>
+          <w:kern w:val="0"/>
+          <w:sz w:val="21"/>
+          <w:szCs w:val="21"/>
+          <w:lang w:eastAsia="en-IN"/>
+          <w14:ligatures w14:val="none"/>
+        </w:rPr>
+      </w:pPr>
+      <w:r>
+        <w:rPr>
+          <w:rFonts w:ascii="Consolas" w:eastAsia="Times New Roman" w:hAnsi="Consolas" w:cs="Times New Roman"/>
+          <w:color w:val="569CD6"/>
+          <w:kern w:val="0"/>
+          <w:sz w:val="21"/>
+          <w:szCs w:val="21"/>
+          <w:lang w:eastAsia="en-IN"/>
+          <w14:ligatures w14:val="none"/>
+        </w:rPr>
+        <w:t>echo</w:t>
+      </w:r>
+      <w:r>
+        <w:rPr>
+          <w:rFonts w:ascii="Consolas" w:eastAsia="Times New Roman" w:hAnsi="Consolas" w:cs="Times New Roman"/>
+          <w:color w:val="CCCCCC"/>
+          <w:kern w:val="0"/>
+          <w:sz w:val="21"/>
+          <w:szCs w:val="21"/>
+          <w:lang w:eastAsia="en-IN"/>
+          <w14:ligatures w14:val="none"/>
+        </w:rPr>
+        <w:t xml:space="preserve"> Waiting for JBoss to start...</w:t>
+      </w:r>
+    </w:p>
+    <w:p>
+      <w:pPr>
+        <w:shd w:val="clear" w:color="auto" w:fill="1F1F1F"/>
+        <w:spacing w:after="0" w:line="285" w:lineRule="atLeast"/>
+        <w:ind w:left="360"/>
+        <w:rPr>
+          <w:rFonts w:ascii="Consolas" w:eastAsia="Times New Roman" w:hAnsi="Consolas" w:cs="Times New Roman"/>
+          <w:color w:val="CCCCCC"/>
+          <w:kern w:val="0"/>
+          <w:sz w:val="21"/>
+          <w:szCs w:val="21"/>
+          <w:lang w:eastAsia="en-IN"/>
+          <w14:ligatures w14:val="none"/>
+        </w:rPr>
+      </w:pPr>
+      <w:r>
+        <w:rPr>
+          <w:rFonts w:ascii="Consolas" w:eastAsia="Times New Roman" w:hAnsi="Consolas" w:cs="Times New Roman"/>
+          <w:color w:val="569CD6"/>
+          <w:kern w:val="0"/>
+          <w:sz w:val="21"/>
+          <w:szCs w:val="21"/>
+          <w:lang w:eastAsia="en-IN"/>
+          <w14:ligatures w14:val="none"/>
+        </w:rPr>
+        <w:t>ping</w:t>
+      </w:r>
+      <w:r>
+        <w:rPr>
+          <w:rFonts w:ascii="Consolas" w:eastAsia="Times New Roman" w:hAnsi="Consolas" w:cs="Times New Roman"/>
+          <w:color w:val="CCCCCC"/>
+          <w:kern w:val="0"/>
+          <w:sz w:val="21"/>
+          <w:szCs w:val="21"/>
+          <w:lang w:eastAsia="en-IN"/>
+          <w14:ligatures w14:val="none"/>
+        </w:rPr>
+        <w:t xml:space="preserve"> 127.0.0.1 -n </w:t>
+      </w:r>
+      <w:r>
+        <w:rPr>
+          <w:rFonts w:ascii="Consolas" w:eastAsia="Times New Roman" w:hAnsi="Consolas" w:cs="Times New Roman"/>
+          <w:color w:val="B5CEA8"/>
+          <w:kern w:val="0"/>
+          <w:sz w:val="21"/>
+          <w:szCs w:val="21"/>
+          <w:lang w:eastAsia="en-IN"/>
+          <w14:ligatures w14:val="none"/>
+        </w:rPr>
+        <w:t>16</w:t>
+      </w:r>
+      <w:r>
+        <w:rPr>
+          <w:rFonts w:ascii="Consolas" w:eastAsia="Times New Roman" w:hAnsi="Consolas" w:cs="Times New Roman"/>
+          <w:color w:val="CCCCCC"/>
+          <w:kern w:val="0"/>
+          <w:sz w:val="21"/>
+          <w:szCs w:val="21"/>
+          <w:lang w:eastAsia="en-IN"/>
+          <w14:ligatures w14:val="none"/>
+        </w:rPr>
+        <w:t xml:space="preserve"> </w:t>
+      </w:r>
+      <w:r>
+        <w:rPr>
+          <w:rFonts w:ascii="Consolas" w:eastAsia="Times New Roman" w:hAnsi="Consolas" w:cs="Times New Roman"/>
+          <w:color w:val="D4D4D4"/>
+          <w:kern w:val="0"/>
+          <w:sz w:val="21"/>
+          <w:szCs w:val="21"/>
+          <w:lang w:eastAsia="en-IN"/>
+          <w14:ligatures w14:val="none"/>
+        </w:rPr>
+        <w:t>&gt;</w:t>
+      </w:r>
+      <w:r>
+        <w:rPr>
+          <w:rFonts w:ascii="Consolas" w:eastAsia="Times New Roman" w:hAnsi="Consolas" w:cs="Times New Roman"/>
+          <w:color w:val="CCCCCC"/>
+          <w:kern w:val="0"/>
+          <w:sz w:val="21"/>
+          <w:szCs w:val="21"/>
+          <w:lang w:eastAsia="en-IN"/>
+          <w14:ligatures w14:val="none"/>
+        </w:rPr>
+        <w:t xml:space="preserve"> </w:t>
+      </w:r>
+      <w:proofErr w:type="spellStart"/>
+      <w:r>
+        <w:rPr>
+          <w:rFonts w:ascii="Consolas" w:eastAsia="Times New Roman" w:hAnsi="Consolas" w:cs="Times New Roman"/>
+          <w:color w:val="569CD6"/>
+          <w:kern w:val="0"/>
+          <w:sz w:val="21"/>
+          <w:szCs w:val="21"/>
+          <w:lang w:eastAsia="en-IN"/>
+          <w14:ligatures w14:val="none"/>
+        </w:rPr>
+        <w:t>nul</w:t>
+      </w:r>
+      <w:proofErr w:type="spellEnd"/>
+    </w:p>
+    <w:p>
+      <w:pPr>
+        <w:shd w:val="clear" w:color="auto" w:fill="1F1F1F"/>
+        <w:spacing w:after="0" w:line="285" w:lineRule="atLeast"/>
+        <w:ind w:left="360"/>
+        <w:rPr>
+          <w:rFonts w:ascii="Consolas" w:eastAsia="Times New Roman" w:hAnsi="Consolas" w:cs="Times New Roman"/>
+          <w:color w:val="CCCCCC"/>
+          <w:kern w:val="0"/>
+          <w:sz w:val="21"/>
+          <w:szCs w:val="21"/>
+          <w:lang w:eastAsia="en-IN"/>
+          <w14:ligatures w14:val="none"/>
+        </w:rPr>
+      </w:pPr>
+    </w:p>
+    <w:p>
+      <w:pPr>
+        <w:shd w:val="clear" w:color="auto" w:fill="1F1F1F"/>
+        <w:spacing w:after="0" w:line="285" w:lineRule="atLeast"/>
+        <w:ind w:left="360"/>
+        <w:rPr>
+          <w:rFonts w:ascii="Consolas" w:eastAsia="Times New Roman" w:hAnsi="Consolas" w:cs="Times New Roman"/>
+          <w:color w:val="CCCCCC"/>
+          <w:kern w:val="0"/>
+          <w:sz w:val="21"/>
+          <w:szCs w:val="21"/>
+          <w:lang w:eastAsia="en-IN"/>
+          <w14:ligatures w14:val="none"/>
+        </w:rPr>
+      </w:pPr>
+      <w:r>
+        <w:rPr>
+          <w:rFonts w:ascii="Consolas" w:eastAsia="Times New Roman" w:hAnsi="Consolas" w:cs="Times New Roman"/>
+          <w:color w:val="569CD6"/>
+          <w:kern w:val="0"/>
+          <w:sz w:val="21"/>
+          <w:szCs w:val="21"/>
+          <w:lang w:eastAsia="en-IN"/>
+          <w14:ligatures w14:val="none"/>
+        </w:rPr>
+        <w:t>echo</w:t>
+      </w:r>
+      <w:r>
+        <w:rPr>
+          <w:rFonts w:ascii="Consolas" w:eastAsia="Times New Roman" w:hAnsi="Consolas" w:cs="Times New Roman"/>
+          <w:color w:val="CCCCCC"/>
+          <w:kern w:val="0"/>
+          <w:sz w:val="21"/>
+          <w:szCs w:val="21"/>
+          <w:lang w:eastAsia="en-IN"/>
+          <w14:ligatures w14:val="none"/>
+        </w:rPr>
+        <w:t xml:space="preserve"> JBoss restarted and deployment completed successfully!</w:t>
+      </w:r>
+    </w:p>
+    <w:p>
+      <w:pPr>
+        <w:shd w:val="clear" w:color="auto" w:fill="1F1F1F"/>
+        <w:spacing w:after="0" w:line="285" w:lineRule="atLeast"/>
+        <w:ind w:left="360"/>
+        <w:rPr>
+          <w:rFonts w:ascii="Consolas" w:eastAsia="Times New Roman" w:hAnsi="Consolas" w:cs="Times New Roman"/>
+          <w:color w:val="CCCCCC"/>
+          <w:kern w:val="0"/>
+          <w:sz w:val="21"/>
+          <w:szCs w:val="21"/>
+          <w:lang w:eastAsia="en-IN"/>
+          <w14:ligatures w14:val="none"/>
+        </w:rPr>
+      </w:pPr>
+      <w:r>
+        <w:rPr>
+          <w:rFonts w:ascii="Consolas" w:eastAsia="Times New Roman" w:hAnsi="Consolas" w:cs="Times New Roman"/>
+          <w:color w:val="C586C0"/>
+          <w:kern w:val="0"/>
+          <w:sz w:val="21"/>
+          <w:szCs w:val="21"/>
+          <w:lang w:eastAsia="en-IN"/>
+          <w14:ligatures w14:val="none"/>
+        </w:rPr>
+        <w:t>exit</w:t>
+      </w:r>
+      <w:r>
+        <w:rPr>
+          <w:rFonts w:ascii="Consolas" w:eastAsia="Times New Roman" w:hAnsi="Consolas" w:cs="Times New Roman"/>
+          <w:color w:val="CCCCCC"/>
+          <w:kern w:val="0"/>
+          <w:sz w:val="21"/>
+          <w:szCs w:val="21"/>
+          <w:lang w:eastAsia="en-IN"/>
+          <w14:ligatures w14:val="none"/>
+        </w:rPr>
+        <w:t xml:space="preserve"> </w:t>
+      </w:r>
+      <w:r>
+        <w:rPr>
+          <w:rFonts w:ascii="Consolas" w:eastAsia="Times New Roman" w:hAnsi="Consolas" w:cs="Times New Roman"/>
+          <w:color w:val="B5CEA8"/>
+          <w:kern w:val="0"/>
+          <w:sz w:val="21"/>
+          <w:szCs w:val="21"/>
+          <w:lang w:eastAsia="en-IN"/>
+          <w14:ligatures w14:val="none"/>
+        </w:rPr>
+        <w:t>0</w:t>
+      </w:r>
+    </w:p>
+    <w:p>
+      <w:pPr>
+        <w:ind w:left="1440"/>
         <w:rPr>
           <w:sz w:val="20"/>
           <w:szCs w:val="20"/>
@@ -2633,7 +3527,7 @@
           <w:szCs w:val="28"/>
         </w:rPr>
         <w:pict w14:anchorId="5A4DB45C">
-          <v:rect id="_x0000_i1087" style="width:0;height:1.5pt" o:hralign="center" o:hrstd="t" o:hr="t" fillcolor="#a0a0a0" stroked="f"/>
+          <v:rect id="_x0000_i1027" style="width:0;height:1.5pt" o:hralign="center" o:hrstd="t" o:hr="t" fillcolor="#a0a0a0" stroked="f"/>
         </w:pict>
       </w:r>
     </w:p>
@@ -2888,7 +3782,7 @@
           <w:szCs w:val="28"/>
         </w:rPr>
         <w:pict w14:anchorId="720D20F5">
-          <v:rect id="_x0000_i1088" style="width:0;height:1.5pt" o:hralign="center" o:hrstd="t" o:hr="t" fillcolor="#a0a0a0" stroked="f"/>
+          <v:rect id="_x0000_i1028" style="width:0;height:1.5pt" o:hralign="center" o:hrstd="t" o:hr="t" fillcolor="#a0a0a0" stroked="f"/>
         </w:pict>
       </w:r>
     </w:p>
@@ -2904,6 +3798,7 @@
           <w:b/>
           <w:bCs/>
         </w:rPr>
+        <w:lastRenderedPageBreak/>
         <w:t>Step 4: Verify Deployment</w:t>
       </w:r>
     </w:p>
@@ -3050,7 +3945,7 @@
           <w:szCs w:val="20"/>
         </w:rPr>
         <w:pict w14:anchorId="7CB65AA6">
-          <v:rect id="_x0000_i1089" style="width:0;height:1.5pt" o:hralign="center" o:hrstd="t" o:hr="t" fillcolor="#a0a0a0" stroked="f"/>
+          <v:rect id="_x0000_i1029" style="width:0;height:1.5pt" o:hralign="center" o:hrstd="t" o:hr="t" fillcolor="#a0a0a0" stroked="f"/>
         </w:pict>
       </w:r>
     </w:p>
@@ -5925,6 +6820,7 @@
   <w:style w:type="character" w:default="1" w:styleId="DefaultParagraphFont">
     <w:name w:val="Default Paragraph Font"/>
     <w:uiPriority w:val="1"/>
+    <w:semiHidden/>
     <w:unhideWhenUsed/>
   </w:style>
   <w:style w:type="table" w:default="1" w:styleId="TableNormal">
